--- a/lab 1/javareportlab1.docx
+++ b/lab 1/javareportlab1.docx
@@ -4,15 +4,1645 @@
   <w:body>
     <w:p>
       <w:pPr>
+        <w:pStyle w:val="BodyText"/>
+        <w:bidi w:val="0"/>
+        <w:jc w:val="start"/>
+        <w:rPr>
+          <w:rFonts w:ascii="Times New Roman;serif" w:hAnsi="Times New Roman;serif"/>
+          <w:b w:val="false"/>
+          <w:i w:val="false"/>
+          <w:caps w:val="false"/>
+          <w:smallCaps w:val="false"/>
+          <w:strike w:val="false"/>
+          <w:dstrike w:val="false"/>
+          <w:color w:val="000000"/>
+          <w:sz w:val="28"/>
+          <w:szCs w:val="28"/>
+          <w:u w:val="none"/>
+          <w:effect w:val="none"/>
+          <w:shd w:fill="auto" w:val="clear"/>
+          <w:lang w:val="en-US"/>
+        </w:rPr>
+      </w:pPr>
+      <w:bookmarkStart w:id="0" w:name="docs-internal-guid-03794e7a-7fff-4fe9-38"/>
+      <w:bookmarkEnd w:id="0"/>
+      <w:r>
+        <w:rPr>
+          <w:rFonts w:ascii="Times New Roman;serif" w:hAnsi="Times New Roman;serif"/>
+          <w:b w:val="false"/>
+          <w:i w:val="false"/>
+          <w:caps w:val="false"/>
+          <w:smallCaps w:val="false"/>
+          <w:strike w:val="false"/>
+          <w:dstrike w:val="false"/>
+          <w:color w:val="000000"/>
+          <w:sz w:val="28"/>
+          <w:szCs w:val="28"/>
+          <w:u w:val="none"/>
+          <w:effect w:val="none"/>
+          <w:shd w:fill="auto" w:val="clear"/>
+          <w:lang w:val="en-US"/>
+        </w:rPr>
+        <w:t>МИНИСТЕРСТВО ЦИФРОВОГО РАЗВИТИЯ, СВЯЗИ И МАССОВЫХ КОММУНИКАЦИЙ РОССИЙСКОЙ ФЕДЕРАЦИИ</w:t>
+      </w:r>
+    </w:p>
+    <w:p>
+      <w:pPr>
+        <w:pStyle w:val="BodyText"/>
+        <w:bidi w:val="0"/>
+        <w:spacing w:lineRule="auto" w:line="309" w:before="240" w:after="160"/>
+        <w:ind w:hanging="0" w:start="0" w:end="0"/>
+        <w:jc w:val="center"/>
+        <w:rPr>
+          <w:rFonts w:ascii="Times New Roman;serif" w:hAnsi="Times New Roman;serif"/>
+          <w:b w:val="false"/>
+          <w:i w:val="false"/>
+          <w:caps w:val="false"/>
+          <w:smallCaps w:val="false"/>
+          <w:strike w:val="false"/>
+          <w:dstrike w:val="false"/>
+          <w:color w:val="000000"/>
+          <w:sz w:val="28"/>
+          <w:u w:val="none"/>
+          <w:effect w:val="none"/>
+          <w:shd w:fill="auto" w:val="clear"/>
+        </w:rPr>
+      </w:pPr>
+      <w:r>
+        <w:rPr>
+          <w:rFonts w:ascii="Times New Roman;serif" w:hAnsi="Times New Roman;serif"/>
+          <w:b w:val="false"/>
+          <w:i w:val="false"/>
+          <w:caps w:val="false"/>
+          <w:smallCaps w:val="false"/>
+          <w:strike w:val="false"/>
+          <w:dstrike w:val="false"/>
+          <w:color w:val="000000"/>
+          <w:sz w:val="28"/>
+          <w:u w:val="none"/>
+          <w:effect w:val="none"/>
+          <w:shd w:fill="auto" w:val="clear"/>
+        </w:rPr>
+        <w:t>Ордена Трудового Красного Знамени федеральное государственное бюджетное образовательное учреждение высшего образования</w:t>
+      </w:r>
+    </w:p>
+    <w:p>
+      <w:pPr>
+        <w:pStyle w:val="BodyText"/>
+        <w:bidi w:val="0"/>
+        <w:spacing w:lineRule="auto" w:line="309" w:before="240" w:after="160"/>
+        <w:ind w:hanging="0" w:start="0" w:end="0"/>
+        <w:jc w:val="center"/>
+        <w:rPr>
+          <w:rFonts w:ascii="Times New Roman;serif" w:hAnsi="Times New Roman;serif"/>
+          <w:b w:val="false"/>
+          <w:i w:val="false"/>
+          <w:caps w:val="false"/>
+          <w:smallCaps w:val="false"/>
+          <w:strike w:val="false"/>
+          <w:dstrike w:val="false"/>
+          <w:color w:val="000000"/>
+          <w:sz w:val="28"/>
+          <w:u w:val="none"/>
+          <w:effect w:val="none"/>
+          <w:shd w:fill="auto" w:val="clear"/>
+        </w:rPr>
+      </w:pPr>
+      <w:r>
+        <w:rPr>
+          <w:rFonts w:ascii="Times New Roman;serif" w:hAnsi="Times New Roman;serif"/>
+          <w:b w:val="false"/>
+          <w:i w:val="false"/>
+          <w:caps w:val="false"/>
+          <w:smallCaps w:val="false"/>
+          <w:strike w:val="false"/>
+          <w:dstrike w:val="false"/>
+          <w:color w:val="000000"/>
+          <w:sz w:val="28"/>
+          <w:u w:val="none"/>
+          <w:effect w:val="none"/>
+          <w:shd w:fill="auto" w:val="clear"/>
+        </w:rPr>
+        <w:t>«МОСКОВСКИЙ ТЕХНИЧЕСКИЙ УНИВЕРСИТЕТ СВЯЗИ И ИНФОРМАТИКИ»</w:t>
+      </w:r>
+    </w:p>
+    <w:p>
+      <w:pPr>
+        <w:pStyle w:val="BodyText"/>
+        <w:bidi w:val="0"/>
+        <w:spacing w:lineRule="auto" w:line="309" w:before="240" w:after="160"/>
+        <w:ind w:hanging="0" w:start="0" w:end="0"/>
+        <w:jc w:val="center"/>
+        <w:rPr>
+          <w:rFonts w:ascii="Times New Roman;serif" w:hAnsi="Times New Roman;serif"/>
+          <w:b w:val="false"/>
+          <w:i w:val="false"/>
+          <w:caps w:val="false"/>
+          <w:smallCaps w:val="false"/>
+          <w:strike w:val="false"/>
+          <w:dstrike w:val="false"/>
+          <w:color w:val="000000"/>
+          <w:sz w:val="28"/>
+          <w:u w:val="none"/>
+          <w:effect w:val="none"/>
+          <w:shd w:fill="auto" w:val="clear"/>
+        </w:rPr>
+      </w:pPr>
+      <w:r>
+        <w:rPr>
+          <w:rFonts w:ascii="Times New Roman;serif" w:hAnsi="Times New Roman;serif"/>
+          <w:b w:val="false"/>
+          <w:i w:val="false"/>
+          <w:caps w:val="false"/>
+          <w:smallCaps w:val="false"/>
+          <w:strike w:val="false"/>
+          <w:dstrike w:val="false"/>
+          <w:color w:val="000000"/>
+          <w:sz w:val="28"/>
+          <w:u w:val="none"/>
+          <w:effect w:val="none"/>
+          <w:shd w:fill="auto" w:val="clear"/>
+        </w:rPr>
+        <w:t>(МТУСИ)</w:t>
+      </w:r>
+    </w:p>
+    <w:p>
+      <w:pPr>
+        <w:pStyle w:val="BodyText"/>
+        <w:bidi w:val="0"/>
+        <w:spacing w:lineRule="auto" w:line="309" w:before="240" w:after="160"/>
+        <w:ind w:hanging="0" w:start="0" w:end="0"/>
+        <w:jc w:val="center"/>
+        <w:rPr>
+          <w:rFonts w:ascii="Times New Roman;serif" w:hAnsi="Times New Roman;serif"/>
+          <w:b w:val="false"/>
+          <w:i w:val="false"/>
+          <w:caps w:val="false"/>
+          <w:smallCaps w:val="false"/>
+          <w:strike w:val="false"/>
+          <w:dstrike w:val="false"/>
+          <w:color w:val="000000"/>
+          <w:sz w:val="28"/>
+          <w:u w:val="none"/>
+          <w:effect w:val="none"/>
+          <w:shd w:fill="auto" w:val="clear"/>
+        </w:rPr>
+      </w:pPr>
+      <w:r>
+        <w:rPr>
+          <w:rFonts w:ascii="Times New Roman;serif" w:hAnsi="Times New Roman;serif"/>
+          <w:b w:val="false"/>
+          <w:i w:val="false"/>
+          <w:caps w:val="false"/>
+          <w:smallCaps w:val="false"/>
+          <w:strike w:val="false"/>
+          <w:dstrike w:val="false"/>
+          <w:color w:val="000000"/>
+          <w:sz w:val="28"/>
+          <w:u w:val="none"/>
+          <w:effect w:val="none"/>
+          <w:shd w:fill="auto" w:val="clear"/>
+        </w:rPr>
+        <w:t>Кафедра «Математическая Кибернетика и Информационные технологии»</w:t>
+      </w:r>
+    </w:p>
+    <w:p>
+      <w:pPr>
+        <w:pStyle w:val="BodyText"/>
+        <w:bidi w:val="0"/>
+        <w:spacing w:lineRule="auto" w:line="309" w:before="240" w:after="160"/>
+        <w:ind w:hanging="0" w:start="0" w:end="0"/>
+        <w:jc w:val="center"/>
+        <w:rPr>
+          <w:rFonts w:ascii="Times New Roman;serif" w:hAnsi="Times New Roman;serif"/>
+          <w:b w:val="false"/>
+          <w:i w:val="false"/>
+          <w:caps w:val="false"/>
+          <w:smallCaps w:val="false"/>
+          <w:strike w:val="false"/>
+          <w:dstrike w:val="false"/>
+          <w:color w:val="000000"/>
+          <w:sz w:val="28"/>
+          <w:u w:val="none"/>
+          <w:effect w:val="none"/>
+          <w:shd w:fill="auto" w:val="clear"/>
+        </w:rPr>
+      </w:pPr>
+      <w:r>
+        <w:rPr>
+          <w:rFonts w:ascii="Times New Roman;serif" w:hAnsi="Times New Roman;serif"/>
+          <w:b w:val="false"/>
+          <w:i w:val="false"/>
+          <w:caps w:val="false"/>
+          <w:smallCaps w:val="false"/>
+          <w:strike w:val="false"/>
+          <w:dstrike w:val="false"/>
+          <w:color w:val="000000"/>
+          <w:sz w:val="28"/>
+          <w:u w:val="none"/>
+          <w:effect w:val="none"/>
+          <w:shd w:fill="auto" w:val="clear"/>
+        </w:rPr>
+      </w:r>
+    </w:p>
+    <w:p>
+      <w:pPr>
+        <w:pStyle w:val="BodyText"/>
+        <w:bidi w:val="0"/>
+        <w:spacing w:lineRule="auto" w:line="309" w:before="240" w:after="160"/>
+        <w:ind w:hanging="0" w:start="0" w:end="0"/>
+        <w:jc w:val="center"/>
+        <w:rPr>
+          <w:rFonts w:ascii="Times New Roman;serif" w:hAnsi="Times New Roman;serif"/>
+          <w:b w:val="false"/>
+          <w:i w:val="false"/>
+          <w:caps w:val="false"/>
+          <w:smallCaps w:val="false"/>
+          <w:strike w:val="false"/>
+          <w:dstrike w:val="false"/>
+          <w:color w:val="000000"/>
+          <w:sz w:val="28"/>
+          <w:u w:val="none"/>
+          <w:effect w:val="none"/>
+          <w:shd w:fill="auto" w:val="clear"/>
+        </w:rPr>
+      </w:pPr>
+      <w:r>
+        <w:rPr>
+          <w:rFonts w:ascii="Times New Roman;serif" w:hAnsi="Times New Roman;serif"/>
+          <w:b w:val="false"/>
+          <w:i w:val="false"/>
+          <w:caps w:val="false"/>
+          <w:smallCaps w:val="false"/>
+          <w:strike w:val="false"/>
+          <w:dstrike w:val="false"/>
+          <w:color w:val="000000"/>
+          <w:sz w:val="28"/>
+          <w:u w:val="none"/>
+          <w:effect w:val="none"/>
+          <w:shd w:fill="auto" w:val="clear"/>
+        </w:rPr>
+        <w:t>ОТЧЕТ ПО ЛАБОРАТОРНОЙ РАБОТЕ №1</w:t>
+      </w:r>
+    </w:p>
+    <w:p>
+      <w:pPr>
+        <w:pStyle w:val="BodyText"/>
+        <w:bidi w:val="0"/>
+        <w:spacing w:lineRule="auto" w:line="309" w:before="240" w:after="160"/>
+        <w:ind w:hanging="0" w:start="0" w:end="0"/>
+        <w:jc w:val="center"/>
+        <w:rPr>
+          <w:rFonts w:ascii="Times New Roman;serif" w:hAnsi="Times New Roman;serif"/>
+          <w:b w:val="false"/>
+          <w:i w:val="false"/>
+          <w:caps w:val="false"/>
+          <w:smallCaps w:val="false"/>
+          <w:strike w:val="false"/>
+          <w:dstrike w:val="false"/>
+          <w:color w:val="000000"/>
+          <w:sz w:val="28"/>
+          <w:u w:val="none"/>
+          <w:effect w:val="none"/>
+          <w:shd w:fill="auto" w:val="clear"/>
+        </w:rPr>
+      </w:pPr>
+      <w:r>
+        <w:rPr>
+          <w:rFonts w:ascii="Times New Roman;serif" w:hAnsi="Times New Roman;serif"/>
+          <w:b w:val="false"/>
+          <w:i w:val="false"/>
+          <w:caps w:val="false"/>
+          <w:smallCaps w:val="false"/>
+          <w:strike w:val="false"/>
+          <w:dstrike w:val="false"/>
+          <w:color w:val="000000"/>
+          <w:sz w:val="28"/>
+          <w:u w:val="none"/>
+          <w:effect w:val="none"/>
+          <w:shd w:fill="auto" w:val="clear"/>
+        </w:rPr>
+        <w:t>по дисциплине</w:t>
+      </w:r>
+    </w:p>
+    <w:p>
+      <w:pPr>
+        <w:pStyle w:val="BodyText"/>
+        <w:bidi w:val="0"/>
+        <w:spacing w:lineRule="auto" w:line="309" w:before="240" w:after="160"/>
+        <w:ind w:hanging="0" w:start="0" w:end="0"/>
+        <w:jc w:val="center"/>
+        <w:rPr>
+          <w:rFonts w:ascii="Times New Roman;serif" w:hAnsi="Times New Roman;serif"/>
+          <w:b w:val="false"/>
+          <w:i w:val="false"/>
+          <w:caps w:val="false"/>
+          <w:smallCaps w:val="false"/>
+          <w:strike w:val="false"/>
+          <w:dstrike w:val="false"/>
+          <w:color w:val="000000"/>
+          <w:sz w:val="28"/>
+          <w:u w:val="none"/>
+          <w:effect w:val="none"/>
+          <w:shd w:fill="auto" w:val="clear"/>
+        </w:rPr>
+      </w:pPr>
+      <w:r>
+        <w:rPr>
+          <w:rFonts w:ascii="Times New Roman;serif" w:hAnsi="Times New Roman;serif"/>
+          <w:b w:val="false"/>
+          <w:i w:val="false"/>
+          <w:caps w:val="false"/>
+          <w:smallCaps w:val="false"/>
+          <w:strike w:val="false"/>
+          <w:dstrike w:val="false"/>
+          <w:color w:val="000000"/>
+          <w:sz w:val="28"/>
+          <w:u w:val="none"/>
+          <w:effect w:val="none"/>
+          <w:shd w:fill="auto" w:val="clear"/>
+        </w:rPr>
+        <w:t>«Информационные технологии и программирование»</w:t>
+      </w:r>
+    </w:p>
+    <w:p>
+      <w:pPr>
+        <w:pStyle w:val="BodyText"/>
+        <w:bidi w:val="0"/>
+        <w:spacing w:lineRule="auto" w:line="309" w:before="240" w:after="160"/>
+        <w:ind w:hanging="0" w:start="0" w:end="0"/>
+        <w:jc w:val="center"/>
+        <w:rPr>
+          <w:rFonts w:ascii="Times New Roman;serif" w:hAnsi="Times New Roman;serif"/>
+          <w:b w:val="false"/>
+          <w:i w:val="false"/>
+          <w:caps w:val="false"/>
+          <w:smallCaps w:val="false"/>
+          <w:strike w:val="false"/>
+          <w:dstrike w:val="false"/>
+          <w:color w:val="000000"/>
+          <w:sz w:val="28"/>
+          <w:u w:val="none"/>
+          <w:effect w:val="none"/>
+          <w:shd w:fill="auto" w:val="clear"/>
+        </w:rPr>
+      </w:pPr>
+      <w:r>
+        <w:rPr>
+          <w:rFonts w:ascii="Times New Roman;serif" w:hAnsi="Times New Roman;serif"/>
+          <w:b w:val="false"/>
+          <w:i w:val="false"/>
+          <w:caps w:val="false"/>
+          <w:smallCaps w:val="false"/>
+          <w:strike w:val="false"/>
+          <w:dstrike w:val="false"/>
+          <w:color w:val="000000"/>
+          <w:sz w:val="28"/>
+          <w:u w:val="none"/>
+          <w:effect w:val="none"/>
+          <w:shd w:fill="auto" w:val="clear"/>
+        </w:rPr>
+        <w:t>на тему</w:t>
+      </w:r>
+    </w:p>
+    <w:p>
+      <w:pPr>
+        <w:pStyle w:val="BodyText"/>
+        <w:bidi w:val="0"/>
+        <w:spacing w:lineRule="auto" w:line="309" w:before="240" w:after="160"/>
+        <w:ind w:hanging="0" w:start="0" w:end="0"/>
+        <w:jc w:val="center"/>
+        <w:rPr>
+          <w:caps w:val="false"/>
+          <w:smallCaps w:val="false"/>
+          <w:strike w:val="false"/>
+          <w:dstrike w:val="false"/>
+          <w:color w:val="000000"/>
+          <w:u w:val="none"/>
+          <w:effect w:val="none"/>
+          <w:shd w:fill="auto" w:val="clear"/>
+        </w:rPr>
+      </w:pPr>
+      <w:r>
+        <w:rPr>
+          <w:caps w:val="false"/>
+          <w:smallCaps w:val="false"/>
+          <w:strike w:val="false"/>
+          <w:dstrike w:val="false"/>
+          <w:color w:val="000000"/>
+          <w:u w:val="none"/>
+          <w:effect w:val="none"/>
+          <w:shd w:fill="auto" w:val="clear"/>
+        </w:rPr>
+        <w:t>“</w:t>
+      </w:r>
+      <w:r>
+        <w:rPr>
+          <w:rFonts w:ascii="Times New Roman;serif" w:hAnsi="Times New Roman;serif"/>
+          <w:b w:val="false"/>
+          <w:i w:val="false"/>
+          <w:caps w:val="false"/>
+          <w:smallCaps w:val="false"/>
+          <w:strike w:val="false"/>
+          <w:dstrike w:val="false"/>
+          <w:color w:val="000000"/>
+          <w:sz w:val="28"/>
+          <w:u w:val="none"/>
+          <w:effect w:val="none"/>
+          <w:shd w:fill="auto" w:val="clear"/>
+        </w:rPr>
+        <w:t>Первые задания”</w:t>
+      </w:r>
+    </w:p>
+    <w:p>
+      <w:pPr>
+        <w:pStyle w:val="BodyText"/>
+        <w:rPr/>
+      </w:pPr>
+      <w:r>
+        <w:rPr/>
+      </w:r>
+    </w:p>
+    <w:p>
+      <w:pPr>
+        <w:pStyle w:val="BodyText"/>
+        <w:bidi w:val="0"/>
+        <w:spacing w:lineRule="auto" w:line="309" w:before="240" w:after="160"/>
+        <w:ind w:hanging="0" w:start="0" w:end="0"/>
+        <w:jc w:val="end"/>
+        <w:rPr>
+          <w:rFonts w:ascii="Times New Roman;serif" w:hAnsi="Times New Roman;serif"/>
+          <w:b w:val="false"/>
+          <w:i w:val="false"/>
+          <w:caps w:val="false"/>
+          <w:smallCaps w:val="false"/>
+          <w:strike w:val="false"/>
+          <w:dstrike w:val="false"/>
+          <w:color w:val="000000"/>
+          <w:sz w:val="28"/>
+          <w:u w:val="none"/>
+          <w:effect w:val="none"/>
+          <w:shd w:fill="auto" w:val="clear"/>
+        </w:rPr>
+      </w:pPr>
+      <w:r>
+        <w:rPr>
+          <w:rFonts w:ascii="Times New Roman;serif" w:hAnsi="Times New Roman;serif"/>
+          <w:b w:val="false"/>
+          <w:i w:val="false"/>
+          <w:caps w:val="false"/>
+          <w:smallCaps w:val="false"/>
+          <w:strike w:val="false"/>
+          <w:dstrike w:val="false"/>
+          <w:color w:val="000000"/>
+          <w:sz w:val="28"/>
+          <w:u w:val="none"/>
+          <w:effect w:val="none"/>
+          <w:shd w:fill="auto" w:val="clear"/>
+        </w:rPr>
+        <w:br/>
+      </w:r>
+    </w:p>
+    <w:p>
+      <w:pPr>
+        <w:pStyle w:val="BodyText"/>
+        <w:rPr/>
+      </w:pPr>
+      <w:r>
+        <w:rPr/>
+      </w:r>
+    </w:p>
+    <w:p>
+      <w:pPr>
+        <w:pStyle w:val="BodyText"/>
+        <w:bidi w:val="0"/>
+        <w:spacing w:lineRule="auto" w:line="309" w:before="240" w:after="160"/>
+        <w:ind w:hanging="0" w:start="0" w:end="0"/>
+        <w:jc w:val="end"/>
+        <w:rPr>
+          <w:rFonts w:ascii="Times New Roman;serif" w:hAnsi="Times New Roman;serif"/>
+          <w:b w:val="false"/>
+          <w:i w:val="false"/>
+          <w:caps w:val="false"/>
+          <w:smallCaps w:val="false"/>
+          <w:strike w:val="false"/>
+          <w:dstrike w:val="false"/>
+          <w:color w:val="000000"/>
+          <w:sz w:val="28"/>
+          <w:u w:val="none"/>
+          <w:effect w:val="none"/>
+          <w:shd w:fill="auto" w:val="clear"/>
+        </w:rPr>
+      </w:pPr>
+      <w:r>
+        <w:rPr>
+          <w:rFonts w:ascii="Times New Roman;serif" w:hAnsi="Times New Roman;serif"/>
+          <w:b w:val="false"/>
+          <w:i w:val="false"/>
+          <w:caps w:val="false"/>
+          <w:smallCaps w:val="false"/>
+          <w:strike w:val="false"/>
+          <w:dstrike w:val="false"/>
+          <w:color w:val="000000"/>
+          <w:sz w:val="28"/>
+          <w:u w:val="none"/>
+          <w:effect w:val="none"/>
+          <w:shd w:fill="auto" w:val="clear"/>
+        </w:rPr>
+        <w:t>Выполнил:</w:t>
+      </w:r>
+    </w:p>
+    <w:p>
+      <w:pPr>
+        <w:pStyle w:val="BodyText"/>
+        <w:bidi w:val="0"/>
+        <w:spacing w:lineRule="auto" w:line="309" w:before="240" w:after="160"/>
+        <w:ind w:hanging="0" w:start="0" w:end="0"/>
+        <w:jc w:val="end"/>
+        <w:rPr>
+          <w:rFonts w:ascii="Times New Roman;serif" w:hAnsi="Times New Roman;serif"/>
+          <w:b w:val="false"/>
+          <w:i w:val="false"/>
+          <w:caps w:val="false"/>
+          <w:smallCaps w:val="false"/>
+          <w:strike w:val="false"/>
+          <w:dstrike w:val="false"/>
+          <w:color w:val="000000"/>
+          <w:sz w:val="28"/>
+          <w:u w:val="none"/>
+          <w:effect w:val="none"/>
+          <w:shd w:fill="auto" w:val="clear"/>
+        </w:rPr>
+      </w:pPr>
+      <w:r>
+        <w:rPr>
+          <w:rFonts w:ascii="Times New Roman;serif" w:hAnsi="Times New Roman;serif"/>
+          <w:b w:val="false"/>
+          <w:i w:val="false"/>
+          <w:caps w:val="false"/>
+          <w:smallCaps w:val="false"/>
+          <w:strike w:val="false"/>
+          <w:dstrike w:val="false"/>
+          <w:color w:val="000000"/>
+          <w:sz w:val="28"/>
+          <w:u w:val="none"/>
+          <w:effect w:val="none"/>
+          <w:shd w:fill="auto" w:val="clear"/>
+        </w:rPr>
+        <w:t>студент группы БВТ2302</w:t>
+      </w:r>
+    </w:p>
+    <w:p>
+      <w:pPr>
+        <w:pStyle w:val="BodyText"/>
+        <w:bidi w:val="0"/>
+        <w:spacing w:lineRule="auto" w:line="309" w:before="240" w:after="160"/>
+        <w:ind w:hanging="0" w:start="0" w:end="0"/>
+        <w:jc w:val="end"/>
+        <w:rPr>
+          <w:rFonts w:ascii="Times New Roman;serif" w:hAnsi="Times New Roman;serif"/>
+          <w:b w:val="false"/>
+          <w:i w:val="false"/>
+          <w:caps w:val="false"/>
+          <w:smallCaps w:val="false"/>
+          <w:strike w:val="false"/>
+          <w:dstrike w:val="false"/>
+          <w:color w:val="000000"/>
+          <w:sz w:val="28"/>
+          <w:u w:val="none"/>
+          <w:effect w:val="none"/>
+          <w:shd w:fill="auto" w:val="clear"/>
+        </w:rPr>
+      </w:pPr>
+      <w:r>
+        <w:rPr>
+          <w:rFonts w:ascii="Times New Roman;serif" w:hAnsi="Times New Roman;serif"/>
+          <w:b w:val="false"/>
+          <w:i w:val="false"/>
+          <w:caps w:val="false"/>
+          <w:smallCaps w:val="false"/>
+          <w:strike w:val="false"/>
+          <w:dstrike w:val="false"/>
+          <w:color w:val="000000"/>
+          <w:sz w:val="28"/>
+          <w:u w:val="none"/>
+          <w:effect w:val="none"/>
+          <w:shd w:fill="auto" w:val="clear"/>
+          <w:lang w:val="ru-RU"/>
+        </w:rPr>
+        <w:t xml:space="preserve">Миронов А. </w:t>
+      </w:r>
+      <w:r>
+        <w:rPr>
+          <w:rFonts w:ascii="Times New Roman;serif" w:hAnsi="Times New Roman;serif"/>
+          <w:b w:val="false"/>
+          <w:i w:val="false"/>
+          <w:caps w:val="false"/>
+          <w:smallCaps w:val="false"/>
+          <w:strike w:val="false"/>
+          <w:dstrike w:val="false"/>
+          <w:color w:val="000000"/>
+          <w:sz w:val="28"/>
+          <w:u w:val="none"/>
+          <w:effect w:val="none"/>
+          <w:shd w:fill="auto" w:val="clear"/>
+        </w:rPr>
+        <w:t>А.</w:t>
+      </w:r>
+    </w:p>
+    <w:p>
+      <w:pPr>
+        <w:pStyle w:val="BodyText"/>
+        <w:bidi w:val="0"/>
+        <w:spacing w:lineRule="auto" w:line="309" w:before="240" w:after="160"/>
+        <w:ind w:hanging="0" w:start="0" w:end="0"/>
+        <w:jc w:val="center"/>
+        <w:rPr>
+          <w:rFonts w:ascii="Times New Roman;serif" w:hAnsi="Times New Roman;serif"/>
+          <w:b w:val="false"/>
+          <w:i w:val="false"/>
+          <w:caps w:val="false"/>
+          <w:smallCaps w:val="false"/>
+          <w:strike w:val="false"/>
+          <w:dstrike w:val="false"/>
+          <w:color w:val="000000"/>
+          <w:sz w:val="28"/>
+          <w:u w:val="none"/>
+          <w:effect w:val="none"/>
+          <w:shd w:fill="auto" w:val="clear"/>
+        </w:rPr>
+      </w:pPr>
+      <w:r>
+        <w:rPr>
+          <w:rFonts w:ascii="Times New Roman;serif" w:hAnsi="Times New Roman;serif"/>
+          <w:b w:val="false"/>
+          <w:i w:val="false"/>
+          <w:caps w:val="false"/>
+          <w:smallCaps w:val="false"/>
+          <w:strike w:val="false"/>
+          <w:dstrike w:val="false"/>
+          <w:color w:val="000000"/>
+          <w:sz w:val="28"/>
+          <w:u w:val="none"/>
+          <w:effect w:val="none"/>
+          <w:shd w:fill="auto" w:val="clear"/>
+        </w:rPr>
+        <w:br/>
+      </w:r>
+    </w:p>
+    <w:p>
+      <w:pPr>
+        <w:pStyle w:val="BodyText"/>
+        <w:bidi w:val="0"/>
+        <w:spacing w:lineRule="auto" w:line="309" w:before="240" w:after="160"/>
+        <w:ind w:hanging="0" w:start="0" w:end="0"/>
+        <w:jc w:val="center"/>
+        <w:rPr>
+          <w:rFonts w:ascii="Times New Roman;serif" w:hAnsi="Times New Roman;serif"/>
+          <w:b w:val="false"/>
+          <w:i w:val="false"/>
+          <w:caps w:val="false"/>
+          <w:smallCaps w:val="false"/>
+          <w:strike w:val="false"/>
+          <w:dstrike w:val="false"/>
+          <w:color w:val="000000"/>
+          <w:sz w:val="28"/>
+          <w:u w:val="none"/>
+          <w:effect w:val="none"/>
+          <w:shd w:fill="auto" w:val="clear"/>
+        </w:rPr>
+      </w:pPr>
+      <w:r>
+        <w:rPr>
+          <w:rFonts w:ascii="Times New Roman;serif" w:hAnsi="Times New Roman;serif"/>
+          <w:b w:val="false"/>
+          <w:i w:val="false"/>
+          <w:caps w:val="false"/>
+          <w:smallCaps w:val="false"/>
+          <w:strike w:val="false"/>
+          <w:dstrike w:val="false"/>
+          <w:color w:val="000000"/>
+          <w:sz w:val="28"/>
+          <w:u w:val="none"/>
+          <w:effect w:val="none"/>
+          <w:shd w:fill="auto" w:val="clear"/>
+        </w:rPr>
+        <w:t>Москва, 2024 г.</w:t>
+      </w:r>
+    </w:p>
+    <w:p>
+      <w:pPr>
+        <w:pStyle w:val="BodyText"/>
+        <w:jc w:val="center"/>
+        <w:rPr/>
+      </w:pPr>
+      <w:r>
+        <w:rPr/>
+        <w:br/>
+      </w:r>
+      <w:bookmarkStart w:id="1" w:name="docs-internal-guid-2cf50066-7fff-3495-50"/>
+      <w:bookmarkEnd w:id="1"/>
+      <w:r>
+        <w:rPr>
+          <w:rFonts w:ascii="Times New Roman" w:hAnsi="Times New Roman"/>
+          <w:b/>
+          <w:i w:val="false"/>
+          <w:caps w:val="false"/>
+          <w:smallCaps w:val="false"/>
+          <w:strike w:val="false"/>
+          <w:dstrike w:val="false"/>
+          <w:color w:val="000000"/>
+          <w:sz w:val="28"/>
+          <w:szCs w:val="28"/>
+          <w:u w:val="none"/>
+          <w:effect w:val="none"/>
+          <w:shd w:fill="auto" w:val="clear"/>
+        </w:rPr>
+        <w:t>Цель работы</w:t>
+      </w:r>
+    </w:p>
+    <w:p>
+      <w:pPr>
+        <w:pStyle w:val="BodyText"/>
+        <w:bidi w:val="0"/>
+        <w:spacing w:lineRule="auto" w:line="309" w:before="0" w:after="120"/>
+        <w:ind w:firstLine="850" w:start="0" w:end="0"/>
+        <w:jc w:val="both"/>
+        <w:rPr>
+          <w:rFonts w:ascii="Times New Roman;serif" w:hAnsi="Times New Roman;serif"/>
+          <w:b w:val="false"/>
+          <w:i w:val="false"/>
+          <w:caps w:val="false"/>
+          <w:smallCaps w:val="false"/>
+          <w:strike w:val="false"/>
+          <w:dstrike w:val="false"/>
+          <w:color w:val="000000"/>
+          <w:sz w:val="28"/>
+          <w:u w:val="none"/>
+          <w:effect w:val="none"/>
+          <w:shd w:fill="auto" w:val="clear"/>
+        </w:rPr>
+      </w:pPr>
+      <w:r>
+        <w:rPr>
+          <w:rFonts w:ascii="Times New Roman;serif" w:hAnsi="Times New Roman;serif"/>
+          <w:b w:val="false"/>
+          <w:i w:val="false"/>
+          <w:caps w:val="false"/>
+          <w:smallCaps w:val="false"/>
+          <w:strike w:val="false"/>
+          <w:dstrike w:val="false"/>
+          <w:color w:val="000000"/>
+          <w:sz w:val="28"/>
+          <w:u w:val="none"/>
+          <w:effect w:val="none"/>
+          <w:shd w:fill="auto" w:val="clear"/>
+        </w:rPr>
+        <w:t>Знакомство с синтаксисом и основными</w:t>
+      </w:r>
+      <w:r>
+        <w:rPr>
+          <w:rFonts w:ascii="Times New Roman;serif" w:hAnsi="Times New Roman;serif"/>
+          <w:b w:val="false"/>
+          <w:i w:val="false"/>
+          <w:caps w:val="false"/>
+          <w:smallCaps w:val="false"/>
+          <w:strike w:val="false"/>
+          <w:dstrike w:val="false"/>
+          <w:color w:val="000000"/>
+          <w:sz w:val="28"/>
+          <w:u w:val="none"/>
+          <w:effect w:val="none"/>
+          <w:shd w:fill="auto" w:val="clear"/>
+          <w:lang w:val="ru-RU"/>
+        </w:rPr>
+        <w:t xml:space="preserve"> </w:t>
+      </w:r>
+      <w:r>
+        <w:rPr>
+          <w:rFonts w:ascii="Times New Roman;serif" w:hAnsi="Times New Roman;serif"/>
+          <w:b w:val="false"/>
+          <w:i w:val="false"/>
+          <w:caps w:val="false"/>
+          <w:smallCaps w:val="false"/>
+          <w:strike w:val="false"/>
+          <w:dstrike w:val="false"/>
+          <w:color w:val="000000"/>
+          <w:sz w:val="28"/>
+          <w:u w:val="none"/>
+          <w:effect w:val="none"/>
+          <w:shd w:fill="auto" w:val="clear"/>
+          <w:lang w:val="en-US"/>
+        </w:rPr>
+        <w:t>п</w:t>
+      </w:r>
+      <w:r>
+        <w:rPr>
+          <w:rFonts w:ascii="Times New Roman;serif" w:hAnsi="Times New Roman;serif"/>
+          <w:b w:val="false"/>
+          <w:i w:val="false"/>
+          <w:caps w:val="false"/>
+          <w:smallCaps w:val="false"/>
+          <w:strike w:val="false"/>
+          <w:dstrike w:val="false"/>
+          <w:color w:val="000000"/>
+          <w:sz w:val="28"/>
+          <w:u w:val="none"/>
+          <w:effect w:val="none"/>
+          <w:shd w:fill="auto" w:val="clear"/>
+          <w:lang w:val="ru-RU"/>
+        </w:rPr>
+        <w:t>ринципами работы</w:t>
+      </w:r>
+      <w:r>
+        <w:rPr>
+          <w:rFonts w:ascii="Times New Roman;serif" w:hAnsi="Times New Roman;serif"/>
+          <w:b w:val="false"/>
+          <w:i w:val="false"/>
+          <w:caps w:val="false"/>
+          <w:smallCaps w:val="false"/>
+          <w:strike w:val="false"/>
+          <w:dstrike w:val="false"/>
+          <w:color w:val="000000"/>
+          <w:sz w:val="28"/>
+          <w:u w:val="none"/>
+          <w:effect w:val="none"/>
+          <w:shd w:fill="auto" w:val="clear"/>
+          <w:lang w:val="ru-RU"/>
+        </w:rPr>
+        <w:t xml:space="preserve"> </w:t>
+      </w:r>
+      <w:r>
+        <w:rPr>
+          <w:rFonts w:ascii="Times New Roman;serif" w:hAnsi="Times New Roman;serif"/>
+          <w:b w:val="false"/>
+          <w:i w:val="false"/>
+          <w:caps w:val="false"/>
+          <w:smallCaps w:val="false"/>
+          <w:strike w:val="false"/>
+          <w:dstrike w:val="false"/>
+          <w:color w:val="000000"/>
+          <w:sz w:val="28"/>
+          <w:u w:val="none"/>
+          <w:effect w:val="none"/>
+          <w:shd w:fill="auto" w:val="clear"/>
+        </w:rPr>
+        <w:t>языка</w:t>
+      </w:r>
+      <w:r>
+        <w:rPr>
+          <w:rFonts w:ascii="Times New Roman;serif" w:hAnsi="Times New Roman;serif"/>
+          <w:b w:val="false"/>
+          <w:i w:val="false"/>
+          <w:caps w:val="false"/>
+          <w:smallCaps w:val="false"/>
+          <w:strike w:val="false"/>
+          <w:dstrike w:val="false"/>
+          <w:color w:val="000000"/>
+          <w:sz w:val="28"/>
+          <w:u w:val="none"/>
+          <w:effect w:val="none"/>
+          <w:shd w:fill="auto" w:val="clear"/>
+          <w:lang w:val="ru-RU"/>
+        </w:rPr>
+        <w:t xml:space="preserve"> </w:t>
+      </w:r>
+      <w:r>
+        <w:rPr>
+          <w:rFonts w:ascii="Times New Roman;serif" w:hAnsi="Times New Roman;serif"/>
+          <w:b w:val="false"/>
+          <w:i w:val="false"/>
+          <w:caps w:val="false"/>
+          <w:smallCaps w:val="false"/>
+          <w:strike w:val="false"/>
+          <w:dstrike w:val="false"/>
+          <w:color w:val="000000"/>
+          <w:sz w:val="28"/>
+          <w:u w:val="none"/>
+          <w:effect w:val="none"/>
+          <w:shd w:fill="auto" w:val="clear"/>
+          <w:lang w:val="en-US"/>
+        </w:rPr>
+        <w:t>пр</w:t>
+      </w:r>
+      <w:r>
+        <w:rPr>
+          <w:rFonts w:ascii="Times New Roman;serif" w:hAnsi="Times New Roman;serif"/>
+          <w:b w:val="false"/>
+          <w:i w:val="false"/>
+          <w:caps w:val="false"/>
+          <w:smallCaps w:val="false"/>
+          <w:strike w:val="false"/>
+          <w:dstrike w:val="false"/>
+          <w:color w:val="000000"/>
+          <w:sz w:val="28"/>
+          <w:u w:val="none"/>
+          <w:effect w:val="none"/>
+          <w:shd w:fill="auto" w:val="clear"/>
+          <w:lang w:val="ru-RU"/>
+        </w:rPr>
+        <w:t>о</w:t>
+      </w:r>
+      <w:r>
+        <w:rPr>
+          <w:rFonts w:ascii="Times New Roman;serif" w:hAnsi="Times New Roman;serif"/>
+          <w:b w:val="false"/>
+          <w:i w:val="false"/>
+          <w:caps w:val="false"/>
+          <w:smallCaps w:val="false"/>
+          <w:strike w:val="false"/>
+          <w:dstrike w:val="false"/>
+          <w:color w:val="000000"/>
+          <w:sz w:val="28"/>
+          <w:u w:val="none"/>
+          <w:effect w:val="none"/>
+          <w:shd w:fill="auto" w:val="clear"/>
+          <w:lang w:val="en-US"/>
+        </w:rPr>
+        <w:t>г</w:t>
+      </w:r>
+      <w:r>
+        <w:rPr>
+          <w:rFonts w:ascii="Times New Roman;serif" w:hAnsi="Times New Roman;serif"/>
+          <w:b w:val="false"/>
+          <w:i w:val="false"/>
+          <w:caps w:val="false"/>
+          <w:smallCaps w:val="false"/>
+          <w:strike w:val="false"/>
+          <w:dstrike w:val="false"/>
+          <w:color w:val="000000"/>
+          <w:sz w:val="28"/>
+          <w:u w:val="none"/>
+          <w:effect w:val="none"/>
+          <w:shd w:fill="auto" w:val="clear"/>
+          <w:lang w:val="ru-RU"/>
+        </w:rPr>
+        <w:t>раммирования</w:t>
+      </w:r>
+      <w:r>
+        <w:rPr>
+          <w:rFonts w:ascii="Times New Roman;serif" w:hAnsi="Times New Roman;serif"/>
+          <w:b w:val="false"/>
+          <w:i w:val="false"/>
+          <w:caps w:val="false"/>
+          <w:smallCaps w:val="false"/>
+          <w:strike w:val="false"/>
+          <w:dstrike w:val="false"/>
+          <w:color w:val="000000"/>
+          <w:sz w:val="28"/>
+          <w:u w:val="none"/>
+          <w:effect w:val="none"/>
+          <w:shd w:fill="auto" w:val="clear"/>
+          <w:lang w:val="en-US"/>
+        </w:rPr>
+        <w:t xml:space="preserve"> </w:t>
+      </w:r>
+      <w:r>
+        <w:rPr>
+          <w:rFonts w:ascii="Times New Roman;serif" w:hAnsi="Times New Roman;serif"/>
+          <w:b w:val="false"/>
+          <w:i w:val="false"/>
+          <w:caps w:val="false"/>
+          <w:smallCaps w:val="false"/>
+          <w:strike w:val="false"/>
+          <w:dstrike w:val="false"/>
+          <w:color w:val="000000"/>
+          <w:sz w:val="28"/>
+          <w:u w:val="none"/>
+          <w:effect w:val="none"/>
+          <w:shd w:fill="auto" w:val="clear"/>
+        </w:rPr>
+        <w:t xml:space="preserve">Java через </w:t>
+      </w:r>
+      <w:r>
+        <w:rPr>
+          <w:rFonts w:ascii="Times New Roman;serif" w:hAnsi="Times New Roman;serif"/>
+          <w:b w:val="false"/>
+          <w:i w:val="false"/>
+          <w:caps w:val="false"/>
+          <w:smallCaps w:val="false"/>
+          <w:strike w:val="false"/>
+          <w:dstrike w:val="false"/>
+          <w:color w:val="000000"/>
+          <w:sz w:val="28"/>
+          <w:u w:val="none"/>
+          <w:effect w:val="none"/>
+          <w:shd w:fill="auto" w:val="clear"/>
+        </w:rPr>
+        <w:t>написание программ на этом языке.</w:t>
+      </w:r>
+    </w:p>
+    <w:p>
+      <w:pPr>
+        <w:pStyle w:val="BodyText"/>
+        <w:bidi w:val="0"/>
+        <w:spacing w:lineRule="auto" w:line="309" w:before="0" w:after="120"/>
+        <w:ind w:firstLine="850" w:start="0" w:end="0"/>
+        <w:jc w:val="both"/>
+        <w:rPr>
+          <w:rFonts w:ascii="Times New Roman;serif" w:hAnsi="Times New Roman;serif"/>
+          <w:b w:val="false"/>
+          <w:i w:val="false"/>
+          <w:caps w:val="false"/>
+          <w:smallCaps w:val="false"/>
+          <w:strike w:val="false"/>
+          <w:dstrike w:val="false"/>
+          <w:color w:val="000000"/>
+          <w:sz w:val="28"/>
+          <w:u w:val="none"/>
+          <w:effect w:val="none"/>
+          <w:shd w:fill="auto" w:val="clear"/>
+        </w:rPr>
+      </w:pPr>
+      <w:r>
+        <w:rPr>
+          <w:rFonts w:ascii="Times New Roman;serif" w:hAnsi="Times New Roman;serif"/>
+          <w:b w:val="false"/>
+          <w:i w:val="false"/>
+          <w:caps w:val="false"/>
+          <w:smallCaps w:val="false"/>
+          <w:strike w:val="false"/>
+          <w:dstrike w:val="false"/>
+          <w:color w:val="000000"/>
+          <w:sz w:val="28"/>
+          <w:u w:val="none"/>
+          <w:effect w:val="none"/>
+          <w:shd w:fill="auto" w:val="clear"/>
+        </w:rPr>
+      </w:r>
+    </w:p>
+    <w:p>
+      <w:pPr>
         <w:pStyle w:val="Normal"/>
         <w:bidi w:val="0"/>
-        <w:jc w:val="start"/>
-        <w:rPr>
+        <w:spacing w:lineRule="auto" w:line="309" w:before="0" w:after="120"/>
+        <w:ind w:hanging="0" w:start="0" w:end="0"/>
+        <w:jc w:val="center"/>
+        <w:rPr>
+          <w:rFonts w:ascii="Times New Roman;serif" w:hAnsi="Times New Roman;serif"/>
+          <w:b w:val="false"/>
+          <w:i w:val="false"/>
+          <w:caps w:val="false"/>
+          <w:smallCaps w:val="false"/>
+          <w:strike w:val="false"/>
+          <w:dstrike w:val="false"/>
+          <w:color w:val="000000"/>
+          <w:sz w:val="28"/>
+          <w:u w:val="none"/>
+          <w:effect w:val="none"/>
+          <w:shd w:fill="auto" w:val="clear"/>
+        </w:rPr>
+      </w:pPr>
+      <w:bookmarkStart w:id="2" w:name="docs-internal-guid-2587d858-7fff-d248-28"/>
+      <w:bookmarkEnd w:id="2"/>
+      <w:r>
+        <w:rPr>
+          <w:rFonts w:ascii="Times New Roman;serif" w:hAnsi="Times New Roman;serif"/>
+          <w:b/>
+          <w:i w:val="false"/>
+          <w:caps w:val="false"/>
+          <w:smallCaps w:val="false"/>
+          <w:strike w:val="false"/>
+          <w:dstrike w:val="false"/>
+          <w:color w:val="000000"/>
+          <w:sz w:val="28"/>
+          <w:u w:val="none"/>
+          <w:effect w:val="none"/>
+          <w:shd w:fill="auto" w:val="clear"/>
+        </w:rPr>
+        <w:t>Ход работы:</w:t>
+      </w:r>
+      <w:r>
+        <w:rPr>
+          <w:rFonts w:ascii="Times New Roman;serif" w:hAnsi="Times New Roman;serif"/>
+          <w:b w:val="false"/>
+          <w:i w:val="false"/>
+          <w:caps w:val="false"/>
+          <w:smallCaps w:val="false"/>
+          <w:strike w:val="false"/>
+          <w:dstrike w:val="false"/>
+          <w:color w:val="000000"/>
+          <w:sz w:val="28"/>
+          <w:u w:val="none"/>
+          <w:effect w:val="none"/>
+          <w:shd w:fill="auto" w:val="clear"/>
+        </w:rPr>
+        <w:t xml:space="preserve"> </w:t>
+      </w:r>
+    </w:p>
+    <w:p>
+      <w:pPr>
+        <w:pStyle w:val="BodyText"/>
+        <w:bidi w:val="0"/>
+        <w:spacing w:lineRule="auto" w:line="309" w:before="0" w:after="120"/>
+        <w:ind w:hanging="0" w:start="0" w:end="0"/>
+        <w:jc w:val="both"/>
+        <w:rPr>
+          <w:rFonts w:ascii="Times New Roman;serif" w:hAnsi="Times New Roman;serif"/>
+          <w:b w:val="false"/>
+          <w:i w:val="false"/>
+          <w:caps w:val="false"/>
+          <w:smallCaps w:val="false"/>
+          <w:strike w:val="false"/>
+          <w:dstrike w:val="false"/>
+          <w:color w:val="000000"/>
+          <w:sz w:val="28"/>
+          <w:u w:val="none"/>
+          <w:effect w:val="none"/>
+          <w:shd w:fill="auto" w:val="clear"/>
+        </w:rPr>
+      </w:pPr>
+      <w:r>
+        <w:rPr>
+          <w:rFonts w:ascii="Times New Roman;serif" w:hAnsi="Times New Roman;serif"/>
+          <w:b w:val="false"/>
+          <w:i w:val="false"/>
+          <w:caps w:val="false"/>
+          <w:smallCaps w:val="false"/>
+          <w:strike w:val="false"/>
+          <w:dstrike w:val="false"/>
+          <w:color w:val="000000"/>
+          <w:sz w:val="28"/>
+          <w:u w:val="none"/>
+          <w:effect w:val="none"/>
+          <w:shd w:fill="auto" w:val="clear"/>
+        </w:rPr>
+        <w:t xml:space="preserve">Наша первая задача — это написать программу, выводящую </w:t>
+      </w:r>
+      <w:r>
+        <w:rPr>
+          <w:rFonts w:ascii="Times New Roman;serif" w:hAnsi="Times New Roman;serif"/>
+          <w:b w:val="false"/>
+          <w:i w:val="false"/>
+          <w:caps w:val="false"/>
+          <w:smallCaps w:val="false"/>
+          <w:strike w:val="false"/>
+          <w:dstrike w:val="false"/>
+          <w:color w:val="000000"/>
+          <w:sz w:val="28"/>
+          <w:u w:val="none"/>
+          <w:effect w:val="none"/>
+          <w:shd w:fill="auto" w:val="clear"/>
           <w:lang w:val="en-US"/>
         </w:rPr>
-      </w:pPr>
-      <w:r>
-        <w:rPr>
+        <w:t xml:space="preserve">Hello World </w:t>
+      </w:r>
+      <w:r>
+        <w:rPr>
+          <w:rFonts w:ascii="Times New Roman;serif" w:hAnsi="Times New Roman;serif"/>
+          <w:b w:val="false"/>
+          <w:i w:val="false"/>
+          <w:caps w:val="false"/>
+          <w:smallCaps w:val="false"/>
+          <w:strike w:val="false"/>
+          <w:dstrike w:val="false"/>
+          <w:color w:val="000000"/>
+          <w:sz w:val="28"/>
+          <w:u w:val="none"/>
+          <w:effect w:val="none"/>
+          <w:shd w:fill="auto" w:val="clear"/>
+          <w:lang w:val="ru-RU"/>
+        </w:rPr>
+        <w:t xml:space="preserve">на джаве. Я буду работать в программе </w:t>
+      </w:r>
+      <w:r>
+        <w:rPr>
+          <w:rFonts w:ascii="Times New Roman;serif" w:hAnsi="Times New Roman;serif"/>
+          <w:b w:val="false"/>
+          <w:i w:val="false"/>
+          <w:caps w:val="false"/>
+          <w:smallCaps w:val="false"/>
+          <w:strike w:val="false"/>
+          <w:dstrike w:val="false"/>
+          <w:color w:val="000000"/>
+          <w:sz w:val="28"/>
+          <w:u w:val="none"/>
+          <w:effect w:val="none"/>
+          <w:shd w:fill="auto" w:val="clear"/>
+          <w:lang w:val="en-US"/>
+        </w:rPr>
+        <w:t>VS Code.</w:t>
+      </w:r>
+      <w:r>
+        <w:rPr>
+          <w:rFonts w:ascii="Times New Roman;serif" w:hAnsi="Times New Roman;serif"/>
+          <w:b w:val="false"/>
+          <w:i w:val="false"/>
+          <w:caps w:val="false"/>
+          <w:smallCaps w:val="false"/>
+          <w:strike w:val="false"/>
+          <w:dstrike w:val="false"/>
+          <w:color w:val="000000"/>
+          <w:sz w:val="28"/>
+          <w:u w:val="none"/>
+          <w:effect w:val="none"/>
+          <w:shd w:fill="auto" w:val="clear"/>
+          <w:lang w:val="ru-RU"/>
+        </w:rPr>
+        <w:t xml:space="preserve"> Стоит заметить, что название нашего файла это  JavaHelloWorldProgram.java, и всё, что в нём идёт до точки должно совпадать с названием </w:t>
+      </w:r>
+      <w:r>
+        <w:rPr>
+          <w:rFonts w:ascii="Times New Roman;serif" w:hAnsi="Times New Roman;serif"/>
+          <w:b w:val="false"/>
+          <w:i w:val="false"/>
+          <w:caps w:val="false"/>
+          <w:smallCaps w:val="false"/>
+          <w:strike w:val="false"/>
+          <w:dstrike w:val="false"/>
+          <w:color w:val="000000"/>
+          <w:sz w:val="28"/>
+          <w:u w:val="none"/>
+          <w:effect w:val="none"/>
+          <w:shd w:fill="auto" w:val="clear"/>
+          <w:lang w:val="en-US"/>
+        </w:rPr>
+        <w:t xml:space="preserve">public class </w:t>
+      </w:r>
+      <w:r>
+        <w:rPr>
+          <w:rFonts w:ascii="Times New Roman;serif" w:hAnsi="Times New Roman;serif"/>
+          <w:b w:val="false"/>
+          <w:i w:val="false"/>
+          <w:caps w:val="false"/>
+          <w:smallCaps w:val="false"/>
+          <w:strike w:val="false"/>
+          <w:dstrike w:val="false"/>
+          <w:color w:val="000000"/>
+          <w:sz w:val="28"/>
+          <w:u w:val="none"/>
+          <w:effect w:val="none"/>
+          <w:shd w:fill="auto" w:val="clear"/>
+          <w:lang w:val="ru-RU"/>
+        </w:rPr>
+        <w:t>этого файла.</w:t>
+      </w:r>
+    </w:p>
+    <w:p>
+      <w:pPr>
+        <w:pStyle w:val="BodyText"/>
+        <w:bidi w:val="0"/>
+        <w:spacing w:lineRule="auto" w:line="309" w:before="0" w:after="120"/>
+        <w:ind w:hanging="0" w:start="0" w:end="0"/>
+        <w:jc w:val="both"/>
+        <w:rPr>
+          <w:lang w:val="ru-RU"/>
+        </w:rPr>
+      </w:pPr>
+      <w:r>
+        <w:rPr>
+          <w:rFonts w:ascii="Times New Roman;serif" w:hAnsi="Times New Roman;serif"/>
+          <w:b w:val="false"/>
+          <w:i w:val="false"/>
+          <w:caps w:val="false"/>
+          <w:smallCaps w:val="false"/>
+          <w:strike w:val="false"/>
+          <w:dstrike w:val="false"/>
+          <w:color w:val="000000"/>
+          <w:sz w:val="28"/>
+          <w:u w:val="none"/>
+          <w:effect w:val="none"/>
+          <w:shd w:fill="auto" w:val="clear"/>
+        </w:rPr>
+      </w:r>
+    </w:p>
+    <w:p>
+      <w:pPr>
+        <w:pStyle w:val="BodyText"/>
+        <w:bidi w:val="0"/>
+        <w:spacing w:lineRule="auto" w:line="309" w:before="0" w:after="120"/>
+        <w:ind w:firstLine="850" w:start="0" w:end="0"/>
+        <w:jc w:val="both"/>
+        <w:rPr>
+          <w:rFonts w:ascii="Times New Roman;serif" w:hAnsi="Times New Roman;serif"/>
+          <w:b w:val="false"/>
+          <w:i w:val="false"/>
+          <w:caps w:val="false"/>
+          <w:smallCaps w:val="false"/>
+          <w:strike w:val="false"/>
+          <w:dstrike w:val="false"/>
+          <w:color w:val="000000"/>
+          <w:sz w:val="28"/>
+          <w:u w:val="none"/>
+          <w:effect w:val="none"/>
+          <w:shd w:fill="auto" w:val="clear"/>
+        </w:rPr>
+      </w:pPr>
+      <w:r>
+        <w:rPr>
+          <w:rFonts w:ascii="Times New Roman;serif" w:hAnsi="Times New Roman;serif"/>
+          <w:b w:val="false"/>
+          <w:i w:val="false"/>
+          <w:caps w:val="false"/>
+          <w:smallCaps w:val="false"/>
+          <w:strike w:val="false"/>
+          <w:dstrike w:val="false"/>
+          <w:color w:val="000000"/>
+          <w:sz w:val="28"/>
+          <w:u w:val="none"/>
+          <w:effect w:val="none"/>
+          <w:shd w:fill="auto" w:val="clear"/>
+        </w:rPr>
+        <w:drawing>
+          <wp:anchor behindDoc="0" distT="0" distB="0" distL="0" distR="0" simplePos="0" locked="0" layoutInCell="0" allowOverlap="1" relativeHeight="2">
+            <wp:simplePos x="0" y="0"/>
+            <wp:positionH relativeFrom="column">
+              <wp:align>center</wp:align>
+            </wp:positionH>
+            <wp:positionV relativeFrom="paragraph">
+              <wp:posOffset>635</wp:posOffset>
+            </wp:positionV>
+            <wp:extent cx="4991735" cy="1981200"/>
+            <wp:effectExtent l="0" t="0" r="0" b="0"/>
+            <wp:wrapSquare wrapText="largest"/>
+            <wp:docPr id="1" name="Изображение1" descr="" title=""/>
+            <wp:cNvGraphicFramePr>
+              <a:graphicFrameLocks xmlns:a="http://schemas.openxmlformats.org/drawingml/2006/main" noChangeAspect="1"/>
+            </wp:cNvGraphicFramePr>
+            <a:graphic xmlns:a="http://schemas.openxmlformats.org/drawingml/2006/main">
+              <a:graphicData uri="http://schemas.openxmlformats.org/drawingml/2006/picture">
+                <pic:pic xmlns:pic="http://schemas.openxmlformats.org/drawingml/2006/picture">
+                  <pic:nvPicPr>
+                    <pic:cNvPr id="1" name="Изображение1" descr="" title=""/>
+                    <pic:cNvPicPr>
+                      <a:picLocks noChangeAspect="1" noChangeArrowheads="1"/>
+                    </pic:cNvPicPr>
+                  </pic:nvPicPr>
+                  <pic:blipFill>
+                    <a:blip r:embed="rId2"/>
+                    <a:stretch>
+                      <a:fillRect/>
+                    </a:stretch>
+                  </pic:blipFill>
+                  <pic:spPr bwMode="auto">
+                    <a:xfrm>
+                      <a:off x="0" y="0"/>
+                      <a:ext cx="4991735" cy="1981200"/>
+                    </a:xfrm>
+                    <a:prstGeom prst="rect">
+                      <a:avLst/>
+                    </a:prstGeom>
+                  </pic:spPr>
+                </pic:pic>
+              </a:graphicData>
+            </a:graphic>
+          </wp:anchor>
+        </w:drawing>
+      </w:r>
+    </w:p>
+    <w:p>
+      <w:pPr>
+        <w:pStyle w:val="BodyText"/>
+        <w:bidi w:val="0"/>
+        <w:spacing w:lineRule="auto" w:line="309" w:before="0" w:after="120"/>
+        <w:ind w:firstLine="850" w:start="0" w:end="0"/>
+        <w:jc w:val="both"/>
+        <w:rPr>
+          <w:rFonts w:ascii="Times New Roman;serif" w:hAnsi="Times New Roman;serif"/>
+          <w:b w:val="false"/>
+          <w:i w:val="false"/>
+          <w:caps w:val="false"/>
+          <w:smallCaps w:val="false"/>
+          <w:strike w:val="false"/>
+          <w:dstrike w:val="false"/>
+          <w:color w:val="000000"/>
+          <w:sz w:val="28"/>
+          <w:u w:val="none"/>
+          <w:effect w:val="none"/>
+          <w:shd w:fill="auto" w:val="clear"/>
+        </w:rPr>
+      </w:pPr>
+      <w:r>
+        <w:rPr>
+          <w:rFonts w:ascii="Times New Roman;serif" w:hAnsi="Times New Roman;serif"/>
+          <w:b w:val="false"/>
+          <w:i w:val="false"/>
+          <w:caps w:val="false"/>
+          <w:smallCaps w:val="false"/>
+          <w:strike w:val="false"/>
+          <w:dstrike w:val="false"/>
+          <w:color w:val="000000"/>
+          <w:sz w:val="28"/>
+          <w:u w:val="none"/>
+          <w:effect w:val="none"/>
+          <w:shd w:fill="auto" w:val="clear"/>
+        </w:rPr>
+      </w:r>
+    </w:p>
+    <w:p>
+      <w:pPr>
+        <w:pStyle w:val="BodyText"/>
+        <w:rPr/>
+      </w:pPr>
+      <w:r>
+        <w:rPr/>
+        <w:br/>
+      </w:r>
+    </w:p>
+    <w:p>
+      <w:pPr>
+        <w:pStyle w:val="BodyText"/>
+        <w:rPr/>
+      </w:pPr>
+      <w:r>
+        <w:rPr/>
+      </w:r>
+    </w:p>
+    <w:p>
+      <w:pPr>
+        <w:pStyle w:val="BodyText"/>
+        <w:rPr/>
+      </w:pPr>
+      <w:r>
+        <w:rPr/>
+      </w:r>
+    </w:p>
+    <w:p>
+      <w:pPr>
+        <w:pStyle w:val="BodyText"/>
+        <w:rPr/>
+      </w:pPr>
+      <w:r>
+        <w:rPr/>
+      </w:r>
+    </w:p>
+    <w:p>
+      <w:pPr>
+        <w:pStyle w:val="BodyText"/>
+        <w:rPr/>
+      </w:pPr>
+      <w:r>
+        <w:rPr/>
+      </w:r>
+    </w:p>
+    <w:p>
+      <w:pPr>
+        <w:pStyle w:val="BodyText"/>
+        <w:rPr>
+          <w:rFonts w:ascii="Times New Roman" w:hAnsi="Times New Roman"/>
+          <w:sz w:val="28"/>
+          <w:szCs w:val="28"/>
+        </w:rPr>
+      </w:pPr>
+      <w:r>
+        <w:rPr>
+          <w:rFonts w:ascii="Times New Roman" w:hAnsi="Times New Roman"/>
+          <w:sz w:val="28"/>
+          <w:szCs w:val="28"/>
+        </w:rPr>
+        <w:t xml:space="preserve">Чтобы программа выполнила команду, нам нужно перейти в дирректорию, в которой хранится программа в командной строке (или во встроенном терминале </w:t>
+      </w:r>
+      <w:r>
+        <w:rPr>
+          <w:rFonts w:ascii="Times New Roman" w:hAnsi="Times New Roman"/>
+          <w:sz w:val="28"/>
+          <w:szCs w:val="28"/>
+          <w:lang w:val="en-US"/>
+        </w:rPr>
+        <w:t xml:space="preserve">vs code) </w:t>
+      </w:r>
+      <w:r>
+        <w:rPr>
+          <w:rFonts w:ascii="Times New Roman" w:hAnsi="Times New Roman"/>
+          <w:sz w:val="28"/>
+          <w:szCs w:val="28"/>
+          <w:lang w:val="ru-RU"/>
+        </w:rPr>
+        <w:t xml:space="preserve">и запустить следующую команду, в которой всё, что идёт после </w:t>
+      </w:r>
+      <w:r>
+        <w:rPr>
+          <w:rFonts w:ascii="Times New Roman" w:hAnsi="Times New Roman"/>
+          <w:sz w:val="28"/>
+          <w:szCs w:val="28"/>
+          <w:lang w:val="en-US"/>
+        </w:rPr>
+        <w:t xml:space="preserve">java </w:t>
+      </w:r>
+      <w:r>
+        <w:rPr>
+          <w:rFonts w:ascii="Times New Roman" w:hAnsi="Times New Roman"/>
+          <w:sz w:val="28"/>
+          <w:szCs w:val="28"/>
+          <w:lang w:val="ru-RU"/>
+        </w:rPr>
+        <w:t>является названием файла программы.</w:t>
+      </w:r>
+    </w:p>
+    <w:p>
+      <w:pPr>
+        <w:pStyle w:val="BodyText"/>
+        <w:rPr>
+          <w:lang w:val="ru-RU"/>
+        </w:rPr>
+      </w:pPr>
+      <w:r>
+        <w:rPr>
+          <w:rFonts w:ascii="Times New Roman" w:hAnsi="Times New Roman"/>
+          <w:sz w:val="28"/>
+          <w:szCs w:val="28"/>
+        </w:rPr>
+      </w:r>
+    </w:p>
+    <w:p>
+      <w:pPr>
+        <w:pStyle w:val="BodyText"/>
+        <w:rPr>
+          <w:rFonts w:ascii="Times New Roman" w:hAnsi="Times New Roman"/>
+          <w:sz w:val="28"/>
+          <w:szCs w:val="28"/>
+        </w:rPr>
+      </w:pPr>
+      <w:r>
+        <w:rPr>
+          <w:rFonts w:ascii="Times New Roman" w:hAnsi="Times New Roman"/>
+          <w:sz w:val="28"/>
+          <w:szCs w:val="28"/>
+          <w:lang w:val="ru-RU"/>
+        </w:rPr>
+        <w:t>&gt; java JavaHelloWorldProgram.java</w:t>
+      </w:r>
+    </w:p>
+    <w:p>
+      <w:pPr>
+        <w:pStyle w:val="BodyText"/>
+        <w:rPr>
+          <w:rFonts w:ascii="Times New Roman" w:hAnsi="Times New Roman"/>
+          <w:sz w:val="28"/>
+          <w:szCs w:val="28"/>
+          <w:lang w:val="en-US"/>
+        </w:rPr>
+      </w:pPr>
+      <w:r>
+        <w:rPr>
+          <w:rFonts w:ascii="Times New Roman" w:hAnsi="Times New Roman"/>
+          <w:sz w:val="28"/>
+          <w:szCs w:val="28"/>
+          <w:lang w:val="en-US"/>
+        </w:rPr>
+        <w:drawing>
+          <wp:anchor behindDoc="0" distT="0" distB="0" distL="0" distR="0" simplePos="0" locked="0" layoutInCell="0" allowOverlap="1" relativeHeight="3">
+            <wp:simplePos x="0" y="0"/>
+            <wp:positionH relativeFrom="column">
+              <wp:align>center</wp:align>
+            </wp:positionH>
+            <wp:positionV relativeFrom="paragraph">
+              <wp:posOffset>635</wp:posOffset>
+            </wp:positionV>
+            <wp:extent cx="6120130" cy="574675"/>
+            <wp:effectExtent l="0" t="0" r="0" b="0"/>
+            <wp:wrapSquare wrapText="largest"/>
+            <wp:docPr id="2" name="Изображение2" descr="" title=""/>
+            <wp:cNvGraphicFramePr>
+              <a:graphicFrameLocks xmlns:a="http://schemas.openxmlformats.org/drawingml/2006/main" noChangeAspect="1"/>
+            </wp:cNvGraphicFramePr>
+            <a:graphic xmlns:a="http://schemas.openxmlformats.org/drawingml/2006/main">
+              <a:graphicData uri="http://schemas.openxmlformats.org/drawingml/2006/picture">
+                <pic:pic xmlns:pic="http://schemas.openxmlformats.org/drawingml/2006/picture">
+                  <pic:nvPicPr>
+                    <pic:cNvPr id="2" name="Изображение2" descr="" title=""/>
+                    <pic:cNvPicPr>
+                      <a:picLocks noChangeAspect="1" noChangeArrowheads="1"/>
+                    </pic:cNvPicPr>
+                  </pic:nvPicPr>
+                  <pic:blipFill>
+                    <a:blip r:embed="rId3"/>
+                    <a:stretch>
+                      <a:fillRect/>
+                    </a:stretch>
+                  </pic:blipFill>
+                  <pic:spPr bwMode="auto">
+                    <a:xfrm>
+                      <a:off x="0" y="0"/>
+                      <a:ext cx="6120130" cy="574675"/>
+                    </a:xfrm>
+                    <a:prstGeom prst="rect">
+                      <a:avLst/>
+                    </a:prstGeom>
+                  </pic:spPr>
+                </pic:pic>
+              </a:graphicData>
+            </a:graphic>
+          </wp:anchor>
+        </w:drawing>
+      </w:r>
+    </w:p>
+    <w:p>
+      <w:pPr>
+        <w:pStyle w:val="BodyText"/>
+        <w:spacing w:before="0" w:after="140"/>
+        <w:rPr>
+          <w:rFonts w:ascii="Times New Roman" w:hAnsi="Times New Roman"/>
+          <w:sz w:val="28"/>
+          <w:szCs w:val="28"/>
+          <w:lang w:val="en-US"/>
+        </w:rPr>
+      </w:pPr>
+      <w:r>
+        <w:rPr>
+          <w:rFonts w:ascii="Times New Roman" w:hAnsi="Times New Roman"/>
+          <w:sz w:val="28"/>
+          <w:szCs w:val="28"/>
           <w:lang w:val="en-US"/>
         </w:rPr>
       </w:r>
@@ -24,6 +1654,7 @@
       <w:pgNumType w:fmt="decimal"/>
       <w:formProt w:val="false"/>
       <w:textDirection w:val="lrTb"/>
+      <w:docGrid w:type="default" w:linePitch="100" w:charSpace="0"/>
     </w:sectPr>
   </w:body>
 </w:document>
@@ -43,7 +1674,6 @@
     </w:rPrDefault>
     <w:pPrDefault>
       <w:pPr>
-        <w:widowControl/>
         <w:suppressAutoHyphens w:val="true"/>
       </w:pPr>
     </w:pPrDefault>
@@ -53,7 +1683,10 @@
     <w:qFormat/>
     <w:pPr>
       <w:widowControl/>
+      <w:suppressAutoHyphens w:val="true"/>
       <w:bidi w:val="0"/>
+      <w:spacing w:before="0" w:after="0"/>
+      <w:jc w:val="start"/>
     </w:pPr>
     <w:rPr>
       <w:rFonts w:ascii="Liberation Serif" w:hAnsi="Liberation Serif" w:eastAsia="NSimSun" w:cs="Lucida Sans"/>

--- a/lab 1/javareportlab1.docx
+++ b/lab 1/javareportlab1.docx
@@ -6,23 +6,8 @@
       <w:pPr>
         <w:pStyle w:val="BodyText"/>
         <w:bidi w:val="0"/>
-        <w:jc w:val="start"/>
-        <w:rPr>
-          <w:rFonts w:ascii="Times New Roman;serif" w:hAnsi="Times New Roman;serif"/>
-          <w:b w:val="false"/>
-          <w:i w:val="false"/>
-          <w:caps w:val="false"/>
-          <w:smallCaps w:val="false"/>
-          <w:strike w:val="false"/>
-          <w:dstrike w:val="false"/>
-          <w:color w:val="000000"/>
-          <w:sz w:val="28"/>
-          <w:szCs w:val="28"/>
-          <w:u w:val="none"/>
-          <w:effect w:val="none"/>
-          <w:shd w:fill="auto" w:val="clear"/>
-          <w:lang w:val="en-US"/>
-        </w:rPr>
+        <w:jc w:val="center"/>
+        <w:rPr/>
       </w:pPr>
       <w:bookmarkStart w:id="0" w:name="docs-internal-guid-03794e7a-7fff-4fe9-38"/>
       <w:bookmarkEnd w:id="0"/>
@@ -43,20 +28,21 @@
           <w:shd w:fill="auto" w:val="clear"/>
           <w:lang w:val="en-US"/>
         </w:rPr>
-        <w:t>МИНИСТЕРСТВО ЦИФРОВОГО РАЗВИТИЯ, СВЯЗИ И МАССОВЫХ КОММУНИКАЦИЙ РОССИЙСКОЙ ФЕДЕРАЦИИ</w:t>
+        <w:t>МИНИСТЕРСТВО ЦИФРОВОГО РАЗВИТИЯ СВЯЗИ И МАССОВЫХ КОММУНИКАЦИЙ РОССИЙСКОЙ ФЕДЕРАЦИИ</w:t>
       </w:r>
     </w:p>
     <w:p>
       <w:pPr>
         <w:pStyle w:val="BodyText"/>
         <w:bidi w:val="0"/>
-        <w:spacing w:lineRule="auto" w:line="309" w:before="240" w:after="160"/>
+        <w:spacing w:lineRule="auto" w:line="307" w:before="240" w:after="160"/>
         <w:ind w:hanging="0" w:start="0" w:end="0"/>
         <w:jc w:val="center"/>
         <w:rPr>
           <w:rFonts w:ascii="Times New Roman;serif" w:hAnsi="Times New Roman;serif"/>
           <w:b w:val="false"/>
           <w:i w:val="false"/>
+          <w:i w:val="false"/>
           <w:caps w:val="false"/>
           <w:smallCaps w:val="false"/>
           <w:strike w:val="false"/>
@@ -90,13 +76,14 @@
       <w:pPr>
         <w:pStyle w:val="BodyText"/>
         <w:bidi w:val="0"/>
-        <w:spacing w:lineRule="auto" w:line="309" w:before="240" w:after="160"/>
+        <w:spacing w:lineRule="auto" w:line="307" w:before="240" w:after="160"/>
         <w:ind w:hanging="0" w:start="0" w:end="0"/>
         <w:jc w:val="center"/>
         <w:rPr>
           <w:rFonts w:ascii="Times New Roman;serif" w:hAnsi="Times New Roman;serif"/>
           <w:b w:val="false"/>
           <w:i w:val="false"/>
+          <w:i w:val="false"/>
           <w:caps w:val="false"/>
           <w:smallCaps w:val="false"/>
           <w:strike w:val="false"/>
@@ -130,13 +117,14 @@
       <w:pPr>
         <w:pStyle w:val="BodyText"/>
         <w:bidi w:val="0"/>
-        <w:spacing w:lineRule="auto" w:line="309" w:before="240" w:after="160"/>
+        <w:spacing w:lineRule="auto" w:line="307" w:before="240" w:after="160"/>
         <w:ind w:hanging="0" w:start="0" w:end="0"/>
         <w:jc w:val="center"/>
         <w:rPr>
           <w:rFonts w:ascii="Times New Roman;serif" w:hAnsi="Times New Roman;serif"/>
           <w:b w:val="false"/>
           <w:i w:val="false"/>
+          <w:i w:val="false"/>
           <w:caps w:val="false"/>
           <w:smallCaps w:val="false"/>
           <w:strike w:val="false"/>
@@ -170,13 +158,14 @@
       <w:pPr>
         <w:pStyle w:val="BodyText"/>
         <w:bidi w:val="0"/>
-        <w:spacing w:lineRule="auto" w:line="309" w:before="240" w:after="160"/>
+        <w:spacing w:lineRule="auto" w:line="307" w:before="240" w:after="160"/>
         <w:ind w:hanging="0" w:start="0" w:end="0"/>
         <w:jc w:val="center"/>
         <w:rPr>
           <w:rFonts w:ascii="Times New Roman;serif" w:hAnsi="Times New Roman;serif"/>
           <w:b w:val="false"/>
           <w:i w:val="false"/>
+          <w:i w:val="false"/>
           <w:caps w:val="false"/>
           <w:smallCaps w:val="false"/>
           <w:strike w:val="false"/>
@@ -210,13 +199,14 @@
       <w:pPr>
         <w:pStyle w:val="BodyText"/>
         <w:bidi w:val="0"/>
-        <w:spacing w:lineRule="auto" w:line="309" w:before="240" w:after="160"/>
+        <w:spacing w:lineRule="auto" w:line="307" w:before="240" w:after="160"/>
         <w:ind w:hanging="0" w:start="0" w:end="0"/>
         <w:jc w:val="center"/>
         <w:rPr>
           <w:rFonts w:ascii="Times New Roman;serif" w:hAnsi="Times New Roman;serif"/>
           <w:b w:val="false"/>
           <w:i w:val="false"/>
+          <w:i w:val="false"/>
           <w:caps w:val="false"/>
           <w:smallCaps w:val="false"/>
           <w:strike w:val="false"/>
@@ -249,13 +239,14 @@
       <w:pPr>
         <w:pStyle w:val="BodyText"/>
         <w:bidi w:val="0"/>
-        <w:spacing w:lineRule="auto" w:line="309" w:before="240" w:after="160"/>
+        <w:spacing w:lineRule="auto" w:line="307" w:before="240" w:after="160"/>
         <w:ind w:hanging="0" w:start="0" w:end="0"/>
         <w:jc w:val="center"/>
         <w:rPr>
           <w:rFonts w:ascii="Times New Roman;serif" w:hAnsi="Times New Roman;serif"/>
           <w:b w:val="false"/>
           <w:i w:val="false"/>
+          <w:i w:val="false"/>
           <w:caps w:val="false"/>
           <w:smallCaps w:val="false"/>
           <w:strike w:val="false"/>
@@ -289,13 +280,14 @@
       <w:pPr>
         <w:pStyle w:val="BodyText"/>
         <w:bidi w:val="0"/>
-        <w:spacing w:lineRule="auto" w:line="309" w:before="240" w:after="160"/>
+        <w:spacing w:lineRule="auto" w:line="307" w:before="240" w:after="160"/>
         <w:ind w:hanging="0" w:start="0" w:end="0"/>
         <w:jc w:val="center"/>
         <w:rPr>
           <w:rFonts w:ascii="Times New Roman;serif" w:hAnsi="Times New Roman;serif"/>
           <w:b w:val="false"/>
           <w:i w:val="false"/>
+          <w:i w:val="false"/>
           <w:caps w:val="false"/>
           <w:smallCaps w:val="false"/>
           <w:strike w:val="false"/>
@@ -329,13 +321,14 @@
       <w:pPr>
         <w:pStyle w:val="BodyText"/>
         <w:bidi w:val="0"/>
-        <w:spacing w:lineRule="auto" w:line="309" w:before="240" w:after="160"/>
+        <w:spacing w:lineRule="auto" w:line="307" w:before="240" w:after="160"/>
         <w:ind w:hanging="0" w:start="0" w:end="0"/>
         <w:jc w:val="center"/>
         <w:rPr>
           <w:rFonts w:ascii="Times New Roman;serif" w:hAnsi="Times New Roman;serif"/>
           <w:b w:val="false"/>
           <w:i w:val="false"/>
+          <w:i w:val="false"/>
           <w:caps w:val="false"/>
           <w:smallCaps w:val="false"/>
           <w:strike w:val="false"/>
@@ -369,13 +362,14 @@
       <w:pPr>
         <w:pStyle w:val="BodyText"/>
         <w:bidi w:val="0"/>
-        <w:spacing w:lineRule="auto" w:line="309" w:before="240" w:after="160"/>
+        <w:spacing w:lineRule="auto" w:line="307" w:before="240" w:after="160"/>
         <w:ind w:hanging="0" w:start="0" w:end="0"/>
         <w:jc w:val="center"/>
         <w:rPr>
           <w:rFonts w:ascii="Times New Roman;serif" w:hAnsi="Times New Roman;serif"/>
           <w:b w:val="false"/>
           <w:i w:val="false"/>
+          <w:i w:val="false"/>
           <w:caps w:val="false"/>
           <w:smallCaps w:val="false"/>
           <w:strike w:val="false"/>
@@ -409,7 +403,7 @@
       <w:pPr>
         <w:pStyle w:val="BodyText"/>
         <w:bidi w:val="0"/>
-        <w:spacing w:lineRule="auto" w:line="309" w:before="240" w:after="160"/>
+        <w:spacing w:lineRule="auto" w:line="307" w:before="240" w:after="160"/>
         <w:ind w:hanging="0" w:start="0" w:end="0"/>
         <w:jc w:val="center"/>
         <w:rPr>
@@ -467,13 +461,14 @@
       <w:pPr>
         <w:pStyle w:val="BodyText"/>
         <w:bidi w:val="0"/>
-        <w:spacing w:lineRule="auto" w:line="309" w:before="240" w:after="160"/>
+        <w:spacing w:lineRule="auto" w:line="307" w:before="240" w:after="160"/>
         <w:ind w:hanging="0" w:start="0" w:end="0"/>
         <w:jc w:val="end"/>
         <w:rPr>
           <w:rFonts w:ascii="Times New Roman;serif" w:hAnsi="Times New Roman;serif"/>
           <w:b w:val="false"/>
           <w:i w:val="false"/>
+          <w:i w:val="false"/>
           <w:caps w:val="false"/>
           <w:smallCaps w:val="false"/>
           <w:strike w:val="false"/>
@@ -516,13 +511,14 @@
       <w:pPr>
         <w:pStyle w:val="BodyText"/>
         <w:bidi w:val="0"/>
-        <w:spacing w:lineRule="auto" w:line="309" w:before="240" w:after="160"/>
+        <w:spacing w:lineRule="auto" w:line="307" w:before="240" w:after="160"/>
         <w:ind w:hanging="0" w:start="0" w:end="0"/>
         <w:jc w:val="end"/>
         <w:rPr>
           <w:rFonts w:ascii="Times New Roman;serif" w:hAnsi="Times New Roman;serif"/>
           <w:b w:val="false"/>
           <w:i w:val="false"/>
+          <w:i w:val="false"/>
           <w:caps w:val="false"/>
           <w:smallCaps w:val="false"/>
           <w:strike w:val="false"/>
@@ -556,13 +552,14 @@
       <w:pPr>
         <w:pStyle w:val="BodyText"/>
         <w:bidi w:val="0"/>
-        <w:spacing w:lineRule="auto" w:line="309" w:before="240" w:after="160"/>
+        <w:spacing w:lineRule="auto" w:line="307" w:before="240" w:after="160"/>
         <w:ind w:hanging="0" w:start="0" w:end="0"/>
         <w:jc w:val="end"/>
         <w:rPr>
           <w:rFonts w:ascii="Times New Roman;serif" w:hAnsi="Times New Roman;serif"/>
           <w:b w:val="false"/>
           <w:i w:val="false"/>
+          <w:i w:val="false"/>
           <w:caps w:val="false"/>
           <w:smallCaps w:val="false"/>
           <w:strike w:val="false"/>
@@ -596,13 +593,14 @@
       <w:pPr>
         <w:pStyle w:val="BodyText"/>
         <w:bidi w:val="0"/>
-        <w:spacing w:lineRule="auto" w:line="309" w:before="240" w:after="160"/>
+        <w:spacing w:lineRule="auto" w:line="307" w:before="240" w:after="160"/>
         <w:ind w:hanging="0" w:start="0" w:end="0"/>
         <w:jc w:val="end"/>
         <w:rPr>
           <w:rFonts w:ascii="Times New Roman;serif" w:hAnsi="Times New Roman;serif"/>
           <w:b w:val="false"/>
           <w:i w:val="false"/>
+          <w:i w:val="false"/>
           <w:caps w:val="false"/>
           <w:smallCaps w:val="false"/>
           <w:strike w:val="false"/>
@@ -654,13 +652,14 @@
       <w:pPr>
         <w:pStyle w:val="BodyText"/>
         <w:bidi w:val="0"/>
-        <w:spacing w:lineRule="auto" w:line="309" w:before="240" w:after="160"/>
+        <w:spacing w:lineRule="auto" w:line="307" w:before="240" w:after="160"/>
         <w:ind w:hanging="0" w:start="0" w:end="0"/>
         <w:jc w:val="center"/>
         <w:rPr>
           <w:rFonts w:ascii="Times New Roman;serif" w:hAnsi="Times New Roman;serif"/>
           <w:b w:val="false"/>
           <w:i w:val="false"/>
+          <w:i w:val="false"/>
           <w:caps w:val="false"/>
           <w:smallCaps w:val="false"/>
           <w:strike w:val="false"/>
@@ -694,13 +693,14 @@
       <w:pPr>
         <w:pStyle w:val="BodyText"/>
         <w:bidi w:val="0"/>
-        <w:spacing w:lineRule="auto" w:line="309" w:before="240" w:after="160"/>
+        <w:spacing w:lineRule="auto" w:line="307" w:before="240" w:after="160"/>
         <w:ind w:hanging="0" w:start="0" w:end="0"/>
         <w:jc w:val="center"/>
         <w:rPr>
           <w:rFonts w:ascii="Times New Roman;serif" w:hAnsi="Times New Roman;serif"/>
           <w:b w:val="false"/>
           <w:i w:val="false"/>
+          <w:i w:val="false"/>
           <w:caps w:val="false"/>
           <w:smallCaps w:val="false"/>
           <w:strike w:val="false"/>
@@ -740,6 +740,52 @@
         <w:rPr/>
         <w:br/>
       </w:r>
+    </w:p>
+    <w:p>
+      <w:pPr>
+        <w:pStyle w:val="BodyText"/>
+        <w:jc w:val="center"/>
+        <w:rPr>
+          <w:rFonts w:ascii="Times New Roman" w:hAnsi="Times New Roman"/>
+          <w:b/>
+          <w:i w:val="false"/>
+          <w:i w:val="false"/>
+          <w:caps w:val="false"/>
+          <w:smallCaps w:val="false"/>
+          <w:strike w:val="false"/>
+          <w:dstrike w:val="false"/>
+          <w:color w:val="000000"/>
+          <w:sz w:val="28"/>
+          <w:szCs w:val="28"/>
+          <w:u w:val="none"/>
+          <w:effect w:val="none"/>
+          <w:shd w:fill="auto" w:val="clear"/>
+        </w:rPr>
+      </w:pPr>
+      <w:r>
+        <w:rPr>
+          <w:rFonts w:ascii="Times New Roman" w:hAnsi="Times New Roman"/>
+          <w:b/>
+          <w:i w:val="false"/>
+          <w:caps w:val="false"/>
+          <w:smallCaps w:val="false"/>
+          <w:strike w:val="false"/>
+          <w:dstrike w:val="false"/>
+          <w:color w:val="000000"/>
+          <w:sz w:val="28"/>
+          <w:szCs w:val="28"/>
+          <w:u w:val="none"/>
+          <w:effect w:val="none"/>
+          <w:shd w:fill="auto" w:val="clear"/>
+        </w:rPr>
+      </w:r>
+    </w:p>
+    <w:p>
+      <w:pPr>
+        <w:pStyle w:val="BodyText"/>
+        <w:jc w:val="center"/>
+        <w:rPr/>
+      </w:pPr>
       <w:bookmarkStart w:id="1" w:name="docs-internal-guid-2cf50066-7fff-3495-50"/>
       <w:bookmarkEnd w:id="1"/>
       <w:r>
@@ -765,13 +811,14 @@
       <w:pPr>
         <w:pStyle w:val="BodyText"/>
         <w:bidi w:val="0"/>
-        <w:spacing w:lineRule="auto" w:line="309" w:before="0" w:after="120"/>
+        <w:spacing w:lineRule="auto" w:line="307" w:before="0" w:after="120"/>
         <w:ind w:firstLine="850" w:start="0" w:end="0"/>
         <w:jc w:val="both"/>
         <w:rPr>
           <w:rFonts w:ascii="Times New Roman;serif" w:hAnsi="Times New Roman;serif"/>
           <w:b w:val="false"/>
           <w:i w:val="false"/>
+          <w:i w:val="false"/>
           <w:caps w:val="false"/>
           <w:smallCaps w:val="false"/>
           <w:strike w:val="false"/>
@@ -852,7 +899,24 @@
           <w:shd w:fill="auto" w:val="clear"/>
           <w:lang w:val="ru-RU"/>
         </w:rPr>
-        <w:t>ринципами работы</w:t>
+        <w:t xml:space="preserve">ринципами работы </w:t>
+      </w:r>
+      <w:r>
+        <w:rPr>
+          <w:rFonts w:ascii="Times New Roman;serif" w:hAnsi="Times New Roman;serif"/>
+          <w:b w:val="false"/>
+          <w:i w:val="false"/>
+          <w:caps w:val="false"/>
+          <w:smallCaps w:val="false"/>
+          <w:strike w:val="false"/>
+          <w:dstrike w:val="false"/>
+          <w:color w:val="000000"/>
+          <w:sz w:val="28"/>
+          <w:u w:val="none"/>
+          <w:effect w:val="none"/>
+          <w:shd w:fill="auto" w:val="clear"/>
+        </w:rPr>
+        <w:t>языка</w:t>
       </w:r>
       <w:r>
         <w:rPr>
@@ -886,24 +950,79 @@
           <w:u w:val="none"/>
           <w:effect w:val="none"/>
           <w:shd w:fill="auto" w:val="clear"/>
-        </w:rPr>
-        <w:t>языка</w:t>
-      </w:r>
-      <w:r>
-        <w:rPr>
-          <w:rFonts w:ascii="Times New Roman;serif" w:hAnsi="Times New Roman;serif"/>
-          <w:b w:val="false"/>
-          <w:i w:val="false"/>
-          <w:caps w:val="false"/>
-          <w:smallCaps w:val="false"/>
-          <w:strike w:val="false"/>
-          <w:dstrike w:val="false"/>
-          <w:color w:val="000000"/>
-          <w:sz w:val="28"/>
-          <w:u w:val="none"/>
-          <w:effect w:val="none"/>
-          <w:shd w:fill="auto" w:val="clear"/>
-          <w:lang w:val="ru-RU"/>
+          <w:lang w:val="en-US"/>
+        </w:rPr>
+        <w:t>пр</w:t>
+      </w:r>
+      <w:r>
+        <w:rPr>
+          <w:rFonts w:ascii="Times New Roman;serif" w:hAnsi="Times New Roman;serif"/>
+          <w:b w:val="false"/>
+          <w:i w:val="false"/>
+          <w:caps w:val="false"/>
+          <w:smallCaps w:val="false"/>
+          <w:strike w:val="false"/>
+          <w:dstrike w:val="false"/>
+          <w:color w:val="000000"/>
+          <w:sz w:val="28"/>
+          <w:u w:val="none"/>
+          <w:effect w:val="none"/>
+          <w:shd w:fill="auto" w:val="clear"/>
+          <w:lang w:val="ru-RU"/>
+        </w:rPr>
+        <w:t>о</w:t>
+      </w:r>
+      <w:r>
+        <w:rPr>
+          <w:rFonts w:ascii="Times New Roman;serif" w:hAnsi="Times New Roman;serif"/>
+          <w:b w:val="false"/>
+          <w:i w:val="false"/>
+          <w:caps w:val="false"/>
+          <w:smallCaps w:val="false"/>
+          <w:strike w:val="false"/>
+          <w:dstrike w:val="false"/>
+          <w:color w:val="000000"/>
+          <w:sz w:val="28"/>
+          <w:u w:val="none"/>
+          <w:effect w:val="none"/>
+          <w:shd w:fill="auto" w:val="clear"/>
+          <w:lang w:val="en-US"/>
+        </w:rPr>
+        <w:t>г</w:t>
+      </w:r>
+      <w:r>
+        <w:rPr>
+          <w:rFonts w:ascii="Times New Roman;serif" w:hAnsi="Times New Roman;serif"/>
+          <w:b w:val="false"/>
+          <w:i w:val="false"/>
+          <w:caps w:val="false"/>
+          <w:smallCaps w:val="false"/>
+          <w:strike w:val="false"/>
+          <w:dstrike w:val="false"/>
+          <w:color w:val="000000"/>
+          <w:sz w:val="28"/>
+          <w:u w:val="none"/>
+          <w:effect w:val="none"/>
+          <w:shd w:fill="auto" w:val="clear"/>
+          <w:lang w:val="ru-RU"/>
+        </w:rPr>
+        <w:t>раммирования</w:t>
+      </w:r>
+      <w:r>
+        <w:rPr>
+          <w:rFonts w:ascii="Times New Roman;serif" w:hAnsi="Times New Roman;serif"/>
+          <w:b w:val="false"/>
+          <w:i w:val="false"/>
+          <w:caps w:val="false"/>
+          <w:smallCaps w:val="false"/>
+          <w:strike w:val="false"/>
+          <w:dstrike w:val="false"/>
+          <w:color w:val="000000"/>
+          <w:sz w:val="28"/>
+          <w:u w:val="none"/>
+          <w:effect w:val="none"/>
+          <w:shd w:fill="auto" w:val="clear"/>
+          <w:lang w:val="en-US"/>
         </w:rPr>
         <w:t xml:space="preserve"> </w:t>
       </w:r>
@@ -921,128 +1040,22 @@
           <w:u w:val="none"/>
           <w:effect w:val="none"/>
           <w:shd w:fill="auto" w:val="clear"/>
-          <w:lang w:val="en-US"/>
-        </w:rPr>
-        <w:t>пр</w:t>
-      </w:r>
-      <w:r>
-        <w:rPr>
-          <w:rFonts w:ascii="Times New Roman;serif" w:hAnsi="Times New Roman;serif"/>
-          <w:b w:val="false"/>
-          <w:i w:val="false"/>
-          <w:caps w:val="false"/>
-          <w:smallCaps w:val="false"/>
-          <w:strike w:val="false"/>
-          <w:dstrike w:val="false"/>
-          <w:color w:val="000000"/>
-          <w:sz w:val="28"/>
-          <w:u w:val="none"/>
-          <w:effect w:val="none"/>
-          <w:shd w:fill="auto" w:val="clear"/>
-          <w:lang w:val="ru-RU"/>
-        </w:rPr>
-        <w:t>о</w:t>
-      </w:r>
-      <w:r>
-        <w:rPr>
-          <w:rFonts w:ascii="Times New Roman;serif" w:hAnsi="Times New Roman;serif"/>
-          <w:b w:val="false"/>
-          <w:i w:val="false"/>
-          <w:caps w:val="false"/>
-          <w:smallCaps w:val="false"/>
-          <w:strike w:val="false"/>
-          <w:dstrike w:val="false"/>
-          <w:color w:val="000000"/>
-          <w:sz w:val="28"/>
-          <w:u w:val="none"/>
-          <w:effect w:val="none"/>
-          <w:shd w:fill="auto" w:val="clear"/>
-          <w:lang w:val="en-US"/>
-        </w:rPr>
-        <w:t>г</w:t>
-      </w:r>
-      <w:r>
-        <w:rPr>
-          <w:rFonts w:ascii="Times New Roman;serif" w:hAnsi="Times New Roman;serif"/>
-          <w:b w:val="false"/>
-          <w:i w:val="false"/>
-          <w:caps w:val="false"/>
-          <w:smallCaps w:val="false"/>
-          <w:strike w:val="false"/>
-          <w:dstrike w:val="false"/>
-          <w:color w:val="000000"/>
-          <w:sz w:val="28"/>
-          <w:u w:val="none"/>
-          <w:effect w:val="none"/>
-          <w:shd w:fill="auto" w:val="clear"/>
-          <w:lang w:val="ru-RU"/>
-        </w:rPr>
-        <w:t>раммирования</w:t>
-      </w:r>
-      <w:r>
-        <w:rPr>
-          <w:rFonts w:ascii="Times New Roman;serif" w:hAnsi="Times New Roman;serif"/>
-          <w:b w:val="false"/>
-          <w:i w:val="false"/>
-          <w:caps w:val="false"/>
-          <w:smallCaps w:val="false"/>
-          <w:strike w:val="false"/>
-          <w:dstrike w:val="false"/>
-          <w:color w:val="000000"/>
-          <w:sz w:val="28"/>
-          <w:u w:val="none"/>
-          <w:effect w:val="none"/>
-          <w:shd w:fill="auto" w:val="clear"/>
-          <w:lang w:val="en-US"/>
-        </w:rPr>
-        <w:t xml:space="preserve"> </w:t>
-      </w:r>
-      <w:r>
-        <w:rPr>
-          <w:rFonts w:ascii="Times New Roman;serif" w:hAnsi="Times New Roman;serif"/>
-          <w:b w:val="false"/>
-          <w:i w:val="false"/>
-          <w:caps w:val="false"/>
-          <w:smallCaps w:val="false"/>
-          <w:strike w:val="false"/>
-          <w:dstrike w:val="false"/>
-          <w:color w:val="000000"/>
-          <w:sz w:val="28"/>
-          <w:u w:val="none"/>
-          <w:effect w:val="none"/>
-          <w:shd w:fill="auto" w:val="clear"/>
-        </w:rPr>
-        <w:t xml:space="preserve">Java через </w:t>
-      </w:r>
-      <w:r>
-        <w:rPr>
-          <w:rFonts w:ascii="Times New Roman;serif" w:hAnsi="Times New Roman;serif"/>
-          <w:b w:val="false"/>
-          <w:i w:val="false"/>
-          <w:caps w:val="false"/>
-          <w:smallCaps w:val="false"/>
-          <w:strike w:val="false"/>
-          <w:dstrike w:val="false"/>
-          <w:color w:val="000000"/>
-          <w:sz w:val="28"/>
-          <w:u w:val="none"/>
-          <w:effect w:val="none"/>
-          <w:shd w:fill="auto" w:val="clear"/>
-        </w:rPr>
-        <w:t>написание программ на этом языке.</w:t>
+        </w:rPr>
+        <w:t>Java через написание программ на этом языке.</w:t>
       </w:r>
     </w:p>
     <w:p>
       <w:pPr>
         <w:pStyle w:val="BodyText"/>
         <w:bidi w:val="0"/>
-        <w:spacing w:lineRule="auto" w:line="309" w:before="0" w:after="120"/>
+        <w:spacing w:lineRule="auto" w:line="307" w:before="0" w:after="120"/>
         <w:ind w:firstLine="850" w:start="0" w:end="0"/>
         <w:jc w:val="both"/>
         <w:rPr>
           <w:rFonts w:ascii="Times New Roman;serif" w:hAnsi="Times New Roman;serif"/>
           <w:b w:val="false"/>
           <w:i w:val="false"/>
+          <w:i w:val="false"/>
           <w:caps w:val="false"/>
           <w:smallCaps w:val="false"/>
           <w:strike w:val="false"/>
@@ -1075,13 +1088,14 @@
       <w:pPr>
         <w:pStyle w:val="Normal"/>
         <w:bidi w:val="0"/>
-        <w:spacing w:lineRule="auto" w:line="309" w:before="0" w:after="120"/>
+        <w:spacing w:lineRule="auto" w:line="307" w:before="0" w:after="120"/>
         <w:ind w:hanging="0" w:start="0" w:end="0"/>
         <w:jc w:val="center"/>
         <w:rPr>
           <w:rFonts w:ascii="Times New Roman;serif" w:hAnsi="Times New Roman;serif"/>
           <w:b w:val="false"/>
           <w:i w:val="false"/>
+          <w:i w:val="false"/>
           <w:caps w:val="false"/>
           <w:smallCaps w:val="false"/>
           <w:strike w:val="false"/>
@@ -1134,13 +1148,14 @@
       <w:pPr>
         <w:pStyle w:val="BodyText"/>
         <w:bidi w:val="0"/>
-        <w:spacing w:lineRule="auto" w:line="309" w:before="0" w:after="120"/>
+        <w:spacing w:lineRule="auto" w:line="307" w:before="0" w:after="120"/>
         <w:ind w:hanging="0" w:start="0" w:end="0"/>
         <w:jc w:val="both"/>
         <w:rPr>
           <w:rFonts w:ascii="Times New Roman;serif" w:hAnsi="Times New Roman;serif"/>
           <w:b w:val="false"/>
           <w:i w:val="false"/>
+          <w:i w:val="false"/>
           <w:caps w:val="false"/>
           <w:smallCaps w:val="false"/>
           <w:strike w:val="false"/>
@@ -1282,7 +1297,7 @@
       <w:pPr>
         <w:pStyle w:val="BodyText"/>
         <w:bidi w:val="0"/>
-        <w:spacing w:lineRule="auto" w:line="309" w:before="0" w:after="120"/>
+        <w:spacing w:lineRule="auto" w:line="307" w:before="0" w:after="120"/>
         <w:ind w:hanging="0" w:start="0" w:end="0"/>
         <w:jc w:val="both"/>
         <w:rPr>
@@ -1291,18 +1306,7 @@
       </w:pPr>
       <w:r>
         <w:rPr>
-          <w:rFonts w:ascii="Times New Roman;serif" w:hAnsi="Times New Roman;serif"/>
-          <w:b w:val="false"/>
-          <w:i w:val="false"/>
-          <w:caps w:val="false"/>
-          <w:smallCaps w:val="false"/>
-          <w:strike w:val="false"/>
-          <w:dstrike w:val="false"/>
-          <w:color w:val="000000"/>
-          <w:sz w:val="28"/>
-          <w:u w:val="none"/>
-          <w:effect w:val="none"/>
-          <w:shd w:fill="auto" w:val="clear"/>
+          <w:lang w:val="ru-RU"/>
         </w:rPr>
       </w:r>
     </w:p>
@@ -1310,12 +1314,13 @@
       <w:pPr>
         <w:pStyle w:val="BodyText"/>
         <w:bidi w:val="0"/>
-        <w:spacing w:lineRule="auto" w:line="309" w:before="0" w:after="120"/>
+        <w:spacing w:lineRule="auto" w:line="307" w:before="0" w:after="120"/>
         <w:ind w:firstLine="850" w:start="0" w:end="0"/>
         <w:jc w:val="both"/>
         <w:rPr>
           <w:rFonts w:ascii="Times New Roman;serif" w:hAnsi="Times New Roman;serif"/>
           <w:b w:val="false"/>
+          <w:i w:val="false"/>
           <w:i w:val="false"/>
           <w:caps w:val="false"/>
           <w:smallCaps w:val="false"/>
@@ -1394,13 +1399,14 @@
       <w:pPr>
         <w:pStyle w:val="BodyText"/>
         <w:bidi w:val="0"/>
-        <w:spacing w:lineRule="auto" w:line="309" w:before="0" w:after="120"/>
+        <w:spacing w:lineRule="auto" w:line="307" w:before="0" w:after="120"/>
         <w:ind w:firstLine="850" w:start="0" w:end="0"/>
         <w:jc w:val="both"/>
         <w:rPr>
           <w:rFonts w:ascii="Times New Roman;serif" w:hAnsi="Times New Roman;serif"/>
           <w:b w:val="false"/>
           <w:i w:val="false"/>
+          <w:i w:val="false"/>
           <w:caps w:val="false"/>
           <w:smallCaps w:val="false"/>
           <w:strike w:val="false"/>
@@ -1538,9 +1544,7 @@
       </w:pPr>
       <w:r>
         <w:rPr>
-          <w:rFonts w:ascii="Times New Roman" w:hAnsi="Times New Roman"/>
-          <w:sz w:val="28"/>
-          <w:szCs w:val="28"/>
+          <w:lang w:val="ru-RU"/>
         </w:rPr>
       </w:r>
     </w:p>
@@ -1635,16 +1639,1151 @@
           <w:rFonts w:ascii="Times New Roman" w:hAnsi="Times New Roman"/>
           <w:sz w:val="28"/>
           <w:szCs w:val="28"/>
-          <w:lang w:val="en-US"/>
-        </w:rPr>
-      </w:pPr>
-      <w:r>
-        <w:rPr>
-          <w:rFonts w:ascii="Times New Roman" w:hAnsi="Times New Roman"/>
-          <w:sz w:val="28"/>
-          <w:szCs w:val="28"/>
-          <w:lang w:val="en-US"/>
-        </w:rPr>
+          <w:lang w:val="ru-RU"/>
+        </w:rPr>
+      </w:pPr>
+      <w:r>
+        <w:rPr>
+          <w:rFonts w:ascii="Times New Roman" w:hAnsi="Times New Roman"/>
+          <w:sz w:val="28"/>
+          <w:szCs w:val="28"/>
+          <w:lang w:val="ru-RU"/>
+        </w:rPr>
+        <w:t>В задании 1 нам необходимо было создать программу, которая находит и выводит все простые числа меньше 100.</w:t>
+      </w:r>
+    </w:p>
+    <w:p>
+      <w:pPr>
+        <w:pStyle w:val="BodyText"/>
+        <w:spacing w:before="0" w:after="140"/>
+        <w:rPr>
+          <w:rFonts w:ascii="Times New Roman" w:hAnsi="Times New Roman"/>
+          <w:sz w:val="28"/>
+          <w:szCs w:val="28"/>
+          <w:lang w:val="ru-RU"/>
+        </w:rPr>
+      </w:pPr>
+      <w:r>
+        <w:rPr>
+          <w:rFonts w:ascii="Times New Roman" w:hAnsi="Times New Roman"/>
+          <w:sz w:val="28"/>
+          <w:szCs w:val="28"/>
+          <w:lang w:val="ru-RU"/>
+        </w:rPr>
+        <w:t>Мой код, выполняюший это задание, выглядит следующим образом:</w:t>
+      </w:r>
+    </w:p>
+    <w:p>
+      <w:pPr>
+        <w:pStyle w:val="BodyText"/>
+        <w:spacing w:before="0" w:after="140"/>
+        <w:rPr>
+          <w:rFonts w:ascii="Times New Roman" w:hAnsi="Times New Roman"/>
+          <w:sz w:val="28"/>
+          <w:szCs w:val="28"/>
+          <w:lang w:val="ru-RU"/>
+        </w:rPr>
+      </w:pPr>
+      <w:r>
+        <w:rPr>
+          <w:rFonts w:ascii="Times New Roman" w:hAnsi="Times New Roman"/>
+          <w:sz w:val="28"/>
+          <w:szCs w:val="28"/>
+          <w:lang w:val="ru-RU"/>
+        </w:rPr>
+        <w:drawing>
+          <wp:anchor behindDoc="0" distT="0" distB="0" distL="0" distR="0" simplePos="0" locked="0" layoutInCell="0" allowOverlap="1" relativeHeight="4">
+            <wp:simplePos x="0" y="0"/>
+            <wp:positionH relativeFrom="column">
+              <wp:align>center</wp:align>
+            </wp:positionH>
+            <wp:positionV relativeFrom="paragraph">
+              <wp:posOffset>635</wp:posOffset>
+            </wp:positionV>
+            <wp:extent cx="3785870" cy="3466465"/>
+            <wp:effectExtent l="0" t="0" r="0" b="0"/>
+            <wp:wrapSquare wrapText="largest"/>
+            <wp:docPr id="3" name="Изображение3" descr="" title=""/>
+            <wp:cNvGraphicFramePr>
+              <a:graphicFrameLocks xmlns:a="http://schemas.openxmlformats.org/drawingml/2006/main" noChangeAspect="1"/>
+            </wp:cNvGraphicFramePr>
+            <a:graphic xmlns:a="http://schemas.openxmlformats.org/drawingml/2006/main">
+              <a:graphicData uri="http://schemas.openxmlformats.org/drawingml/2006/picture">
+                <pic:pic xmlns:pic="http://schemas.openxmlformats.org/drawingml/2006/picture">
+                  <pic:nvPicPr>
+                    <pic:cNvPr id="3" name="Изображение3" descr="" title=""/>
+                    <pic:cNvPicPr>
+                      <a:picLocks noChangeAspect="1" noChangeArrowheads="1"/>
+                    </pic:cNvPicPr>
+                  </pic:nvPicPr>
+                  <pic:blipFill>
+                    <a:blip r:embed="rId4"/>
+                    <a:stretch>
+                      <a:fillRect/>
+                    </a:stretch>
+                  </pic:blipFill>
+                  <pic:spPr bwMode="auto">
+                    <a:xfrm>
+                      <a:off x="0" y="0"/>
+                      <a:ext cx="3785870" cy="3466465"/>
+                    </a:xfrm>
+                    <a:prstGeom prst="rect">
+                      <a:avLst/>
+                    </a:prstGeom>
+                  </pic:spPr>
+                </pic:pic>
+              </a:graphicData>
+            </a:graphic>
+          </wp:anchor>
+        </w:drawing>
+      </w:r>
+    </w:p>
+    <w:p>
+      <w:pPr>
+        <w:pStyle w:val="BodyText"/>
+        <w:spacing w:before="0" w:after="140"/>
+        <w:rPr>
+          <w:rFonts w:ascii="Times New Roman" w:hAnsi="Times New Roman"/>
+          <w:sz w:val="28"/>
+          <w:szCs w:val="28"/>
+          <w:lang w:val="ru-RU"/>
+        </w:rPr>
+      </w:pPr>
+      <w:r>
+        <w:rPr>
+          <w:rFonts w:ascii="Times New Roman" w:hAnsi="Times New Roman"/>
+          <w:sz w:val="28"/>
+          <w:szCs w:val="28"/>
+          <w:lang w:val="ru-RU"/>
+        </w:rPr>
+      </w:r>
+    </w:p>
+    <w:p>
+      <w:pPr>
+        <w:pStyle w:val="BodyText"/>
+        <w:spacing w:before="0" w:after="140"/>
+        <w:rPr>
+          <w:rFonts w:ascii="Times New Roman" w:hAnsi="Times New Roman"/>
+          <w:sz w:val="28"/>
+          <w:szCs w:val="28"/>
+          <w:lang w:val="ru-RU"/>
+        </w:rPr>
+      </w:pPr>
+      <w:r>
+        <w:rPr>
+          <w:rFonts w:ascii="Times New Roman" w:hAnsi="Times New Roman"/>
+          <w:sz w:val="28"/>
+          <w:szCs w:val="28"/>
+          <w:lang w:val="ru-RU"/>
+        </w:rPr>
+      </w:r>
+    </w:p>
+    <w:p>
+      <w:pPr>
+        <w:pStyle w:val="BodyText"/>
+        <w:spacing w:before="0" w:after="140"/>
+        <w:rPr>
+          <w:rFonts w:ascii="Times New Roman" w:hAnsi="Times New Roman"/>
+          <w:sz w:val="28"/>
+          <w:szCs w:val="28"/>
+          <w:lang w:val="ru-RU"/>
+        </w:rPr>
+      </w:pPr>
+      <w:r>
+        <w:rPr>
+          <w:rFonts w:ascii="Times New Roman" w:hAnsi="Times New Roman"/>
+          <w:sz w:val="28"/>
+          <w:szCs w:val="28"/>
+          <w:lang w:val="ru-RU"/>
+        </w:rPr>
+      </w:r>
+    </w:p>
+    <w:p>
+      <w:pPr>
+        <w:pStyle w:val="BodyText"/>
+        <w:spacing w:before="0" w:after="140"/>
+        <w:rPr>
+          <w:rFonts w:ascii="Times New Roman" w:hAnsi="Times New Roman"/>
+          <w:sz w:val="28"/>
+          <w:szCs w:val="28"/>
+          <w:lang w:val="ru-RU"/>
+        </w:rPr>
+      </w:pPr>
+      <w:r>
+        <w:rPr>
+          <w:rFonts w:ascii="Times New Roman" w:hAnsi="Times New Roman"/>
+          <w:sz w:val="28"/>
+          <w:szCs w:val="28"/>
+          <w:lang w:val="ru-RU"/>
+        </w:rPr>
+      </w:r>
+    </w:p>
+    <w:p>
+      <w:pPr>
+        <w:pStyle w:val="BodyText"/>
+        <w:spacing w:before="0" w:after="140"/>
+        <w:rPr>
+          <w:rFonts w:ascii="Times New Roman" w:hAnsi="Times New Roman"/>
+          <w:sz w:val="28"/>
+          <w:szCs w:val="28"/>
+          <w:lang w:val="ru-RU"/>
+        </w:rPr>
+      </w:pPr>
+      <w:r>
+        <w:rPr>
+          <w:rFonts w:ascii="Times New Roman" w:hAnsi="Times New Roman"/>
+          <w:sz w:val="28"/>
+          <w:szCs w:val="28"/>
+          <w:lang w:val="ru-RU"/>
+        </w:rPr>
+      </w:r>
+    </w:p>
+    <w:p>
+      <w:pPr>
+        <w:pStyle w:val="BodyText"/>
+        <w:spacing w:before="0" w:after="140"/>
+        <w:rPr>
+          <w:rFonts w:ascii="Times New Roman" w:hAnsi="Times New Roman"/>
+          <w:sz w:val="28"/>
+          <w:szCs w:val="28"/>
+          <w:lang w:val="ru-RU"/>
+        </w:rPr>
+      </w:pPr>
+      <w:r>
+        <w:rPr>
+          <w:rFonts w:ascii="Times New Roman" w:hAnsi="Times New Roman"/>
+          <w:sz w:val="28"/>
+          <w:szCs w:val="28"/>
+          <w:lang w:val="ru-RU"/>
+        </w:rPr>
+      </w:r>
+    </w:p>
+    <w:p>
+      <w:pPr>
+        <w:pStyle w:val="BodyText"/>
+        <w:spacing w:before="0" w:after="140"/>
+        <w:rPr>
+          <w:rFonts w:ascii="Times New Roman" w:hAnsi="Times New Roman"/>
+          <w:sz w:val="28"/>
+          <w:szCs w:val="28"/>
+          <w:lang w:val="ru-RU"/>
+        </w:rPr>
+      </w:pPr>
+      <w:r>
+        <w:rPr>
+          <w:rFonts w:ascii="Times New Roman" w:hAnsi="Times New Roman"/>
+          <w:sz w:val="28"/>
+          <w:szCs w:val="28"/>
+          <w:lang w:val="ru-RU"/>
+        </w:rPr>
+      </w:r>
+    </w:p>
+    <w:p>
+      <w:pPr>
+        <w:pStyle w:val="BodyText"/>
+        <w:spacing w:before="0" w:after="140"/>
+        <w:rPr>
+          <w:rFonts w:ascii="Times New Roman" w:hAnsi="Times New Roman"/>
+          <w:sz w:val="28"/>
+          <w:szCs w:val="28"/>
+          <w:lang w:val="ru-RU"/>
+        </w:rPr>
+      </w:pPr>
+      <w:r>
+        <w:rPr>
+          <w:rFonts w:ascii="Times New Roman" w:hAnsi="Times New Roman"/>
+          <w:sz w:val="28"/>
+          <w:szCs w:val="28"/>
+          <w:lang w:val="ru-RU"/>
+        </w:rPr>
+      </w:r>
+    </w:p>
+    <w:p>
+      <w:pPr>
+        <w:pStyle w:val="BodyText"/>
+        <w:spacing w:before="0" w:after="140"/>
+        <w:rPr>
+          <w:rFonts w:ascii="Times New Roman" w:hAnsi="Times New Roman"/>
+          <w:sz w:val="28"/>
+          <w:szCs w:val="28"/>
+          <w:lang w:val="ru-RU"/>
+        </w:rPr>
+      </w:pPr>
+      <w:r>
+        <w:rPr>
+          <w:rFonts w:ascii="Times New Roman" w:hAnsi="Times New Roman"/>
+          <w:sz w:val="28"/>
+          <w:szCs w:val="28"/>
+          <w:lang w:val="ru-RU"/>
+        </w:rPr>
+      </w:r>
+    </w:p>
+    <w:p>
+      <w:pPr>
+        <w:pStyle w:val="BodyText"/>
+        <w:spacing w:before="0" w:after="140"/>
+        <w:rPr>
+          <w:rFonts w:ascii="Times New Roman" w:hAnsi="Times New Roman"/>
+          <w:sz w:val="28"/>
+          <w:szCs w:val="28"/>
+          <w:lang w:val="ru-RU"/>
+        </w:rPr>
+      </w:pPr>
+      <w:r>
+        <w:rPr>
+          <w:rFonts w:ascii="Times New Roman" w:hAnsi="Times New Roman"/>
+          <w:sz w:val="28"/>
+          <w:szCs w:val="28"/>
+          <w:lang w:val="ru-RU"/>
+        </w:rPr>
+      </w:r>
+    </w:p>
+    <w:p>
+      <w:pPr>
+        <w:pStyle w:val="BodyText"/>
+        <w:spacing w:before="0" w:after="140"/>
+        <w:rPr>
+          <w:rFonts w:ascii="Times New Roman" w:hAnsi="Times New Roman"/>
+          <w:sz w:val="28"/>
+          <w:szCs w:val="28"/>
+          <w:lang w:val="ru-RU"/>
+        </w:rPr>
+      </w:pPr>
+      <w:r>
+        <w:rPr>
+          <w:rFonts w:ascii="Times New Roman" w:hAnsi="Times New Roman"/>
+          <w:sz w:val="28"/>
+          <w:szCs w:val="28"/>
+          <w:lang w:val="ru-RU"/>
+        </w:rPr>
+        <w:t xml:space="preserve">Помимо функции </w:t>
+      </w:r>
+      <w:r>
+        <w:rPr>
+          <w:rFonts w:ascii="Times New Roman" w:hAnsi="Times New Roman"/>
+          <w:sz w:val="28"/>
+          <w:szCs w:val="28"/>
+          <w:lang w:val="en-US"/>
+        </w:rPr>
+        <w:t xml:space="preserve">main  </w:t>
+      </w:r>
+      <w:r>
+        <w:rPr>
+          <w:rFonts w:ascii="Times New Roman" w:hAnsi="Times New Roman"/>
+          <w:sz w:val="28"/>
+          <w:szCs w:val="28"/>
+          <w:lang w:val="ru-RU"/>
+        </w:rPr>
+        <w:t xml:space="preserve">мы создаём дополнительную функцию </w:t>
+      </w:r>
+      <w:r>
+        <w:rPr>
+          <w:rFonts w:ascii="Times New Roman" w:hAnsi="Times New Roman"/>
+          <w:sz w:val="28"/>
+          <w:szCs w:val="28"/>
+          <w:lang w:val="en-US"/>
+        </w:rPr>
+        <w:t xml:space="preserve">isPrime, </w:t>
+      </w:r>
+      <w:r>
+        <w:rPr>
+          <w:rFonts w:ascii="Times New Roman" w:hAnsi="Times New Roman"/>
+          <w:sz w:val="28"/>
+          <w:szCs w:val="28"/>
+          <w:lang w:val="ru-RU"/>
+        </w:rPr>
+        <w:t xml:space="preserve">принимающую на вход число из цикла от 2 до 100 из функции </w:t>
+      </w:r>
+      <w:r>
+        <w:rPr>
+          <w:rFonts w:ascii="Times New Roman" w:hAnsi="Times New Roman"/>
+          <w:sz w:val="28"/>
+          <w:szCs w:val="28"/>
+          <w:lang w:val="en-US"/>
+        </w:rPr>
+        <w:t xml:space="preserve">main </w:t>
+      </w:r>
+      <w:r>
+        <w:rPr>
+          <w:rFonts w:ascii="Times New Roman" w:hAnsi="Times New Roman"/>
+          <w:sz w:val="28"/>
+          <w:szCs w:val="28"/>
+          <w:lang w:val="ru-RU"/>
+        </w:rPr>
+        <w:t xml:space="preserve">и проверяющую делится ли это число без остатка на какое либо число кроме себя самого и 1. Если условие цикла хоть раз выполнилось, то функция возвращает </w:t>
+      </w:r>
+      <w:r>
+        <w:rPr>
+          <w:rFonts w:ascii="Times New Roman" w:hAnsi="Times New Roman"/>
+          <w:sz w:val="28"/>
+          <w:szCs w:val="28"/>
+          <w:lang w:val="en-US"/>
+        </w:rPr>
+        <w:t xml:space="preserve">false, </w:t>
+      </w:r>
+      <w:r>
+        <w:rPr>
+          <w:rFonts w:ascii="Times New Roman" w:hAnsi="Times New Roman"/>
+          <w:sz w:val="28"/>
+          <w:szCs w:val="28"/>
+          <w:lang w:val="ru-RU"/>
+        </w:rPr>
+        <w:t xml:space="preserve">если же нет, то число простое и функция возвращает </w:t>
+      </w:r>
+      <w:r>
+        <w:rPr>
+          <w:rFonts w:ascii="Times New Roman" w:hAnsi="Times New Roman"/>
+          <w:sz w:val="28"/>
+          <w:szCs w:val="28"/>
+          <w:lang w:val="en-US"/>
+        </w:rPr>
+        <w:t>true.</w:t>
+      </w:r>
+    </w:p>
+    <w:p>
+      <w:pPr>
+        <w:pStyle w:val="BodyText"/>
+        <w:spacing w:before="0" w:after="140"/>
+        <w:rPr>
+          <w:rFonts w:ascii="Times New Roman" w:hAnsi="Times New Roman"/>
+          <w:sz w:val="28"/>
+          <w:szCs w:val="28"/>
+          <w:lang w:val="ru-RU"/>
+        </w:rPr>
+      </w:pPr>
+      <w:r>
+        <w:rPr>
+          <w:rFonts w:ascii="Times New Roman" w:hAnsi="Times New Roman"/>
+          <w:sz w:val="28"/>
+          <w:szCs w:val="28"/>
+          <w:lang w:val="en-US"/>
+        </w:rPr>
+        <w:t>Вот результат выполнения моей программы в консоли.</w:t>
+      </w:r>
+    </w:p>
+    <w:p>
+      <w:pPr>
+        <w:pStyle w:val="BodyText"/>
+        <w:spacing w:before="0" w:after="140"/>
+        <w:rPr>
+          <w:rFonts w:ascii="Times New Roman" w:hAnsi="Times New Roman"/>
+          <w:sz w:val="28"/>
+          <w:szCs w:val="28"/>
+          <w:lang w:val="ru-RU"/>
+        </w:rPr>
+      </w:pPr>
+      <w:r>
+        <w:rPr>
+          <w:rFonts w:ascii="Times New Roman" w:hAnsi="Times New Roman"/>
+          <w:sz w:val="28"/>
+          <w:szCs w:val="28"/>
+          <w:lang w:val="ru-RU"/>
+        </w:rPr>
+      </w:r>
+    </w:p>
+    <w:p>
+      <w:pPr>
+        <w:pStyle w:val="BodyText"/>
+        <w:spacing w:before="0" w:after="140"/>
+        <w:rPr>
+          <w:rFonts w:ascii="Times New Roman" w:hAnsi="Times New Roman"/>
+          <w:sz w:val="28"/>
+          <w:szCs w:val="28"/>
+          <w:lang w:val="en-US"/>
+        </w:rPr>
+      </w:pPr>
+      <w:r>
+        <w:rPr>
+          <w:rFonts w:ascii="Times New Roman" w:hAnsi="Times New Roman"/>
+          <w:sz w:val="28"/>
+          <w:szCs w:val="28"/>
+          <w:lang w:val="en-US"/>
+        </w:rPr>
+      </w:r>
+    </w:p>
+    <w:p>
+      <w:pPr>
+        <w:pStyle w:val="BodyText"/>
+        <w:spacing w:before="0" w:after="140"/>
+        <w:rPr>
+          <w:rFonts w:ascii="Times New Roman" w:hAnsi="Times New Roman"/>
+          <w:sz w:val="28"/>
+          <w:szCs w:val="28"/>
+          <w:lang w:val="en-US"/>
+        </w:rPr>
+      </w:pPr>
+      <w:r>
+        <w:rPr>
+          <w:rFonts w:ascii="Times New Roman" w:hAnsi="Times New Roman"/>
+          <w:sz w:val="28"/>
+          <w:szCs w:val="28"/>
+          <w:lang w:val="en-US"/>
+        </w:rPr>
+        <w:drawing>
+          <wp:anchor behindDoc="0" distT="0" distB="0" distL="0" distR="0" simplePos="0" locked="0" layoutInCell="0" allowOverlap="1" relativeHeight="5">
+            <wp:simplePos x="0" y="0"/>
+            <wp:positionH relativeFrom="column">
+              <wp:align>center</wp:align>
+            </wp:positionH>
+            <wp:positionV relativeFrom="paragraph">
+              <wp:posOffset>635</wp:posOffset>
+            </wp:positionV>
+            <wp:extent cx="6120130" cy="3279140"/>
+            <wp:effectExtent l="0" t="0" r="0" b="0"/>
+            <wp:wrapSquare wrapText="largest"/>
+            <wp:docPr id="4" name="Изображение4" descr="" title=""/>
+            <wp:cNvGraphicFramePr>
+              <a:graphicFrameLocks xmlns:a="http://schemas.openxmlformats.org/drawingml/2006/main" noChangeAspect="1"/>
+            </wp:cNvGraphicFramePr>
+            <a:graphic xmlns:a="http://schemas.openxmlformats.org/drawingml/2006/main">
+              <a:graphicData uri="http://schemas.openxmlformats.org/drawingml/2006/picture">
+                <pic:pic xmlns:pic="http://schemas.openxmlformats.org/drawingml/2006/picture">
+                  <pic:nvPicPr>
+                    <pic:cNvPr id="4" name="Изображение4" descr="" title=""/>
+                    <pic:cNvPicPr>
+                      <a:picLocks noChangeAspect="1" noChangeArrowheads="1"/>
+                    </pic:cNvPicPr>
+                  </pic:nvPicPr>
+                  <pic:blipFill>
+                    <a:blip r:embed="rId5"/>
+                    <a:stretch>
+                      <a:fillRect/>
+                    </a:stretch>
+                  </pic:blipFill>
+                  <pic:spPr bwMode="auto">
+                    <a:xfrm>
+                      <a:off x="0" y="0"/>
+                      <a:ext cx="6120130" cy="3279140"/>
+                    </a:xfrm>
+                    <a:prstGeom prst="rect">
+                      <a:avLst/>
+                    </a:prstGeom>
+                  </pic:spPr>
+                </pic:pic>
+              </a:graphicData>
+            </a:graphic>
+          </wp:anchor>
+        </w:drawing>
+      </w:r>
+    </w:p>
+    <w:p>
+      <w:pPr>
+        <w:pStyle w:val="BodyText"/>
+        <w:spacing w:before="0" w:after="140"/>
+        <w:rPr>
+          <w:rFonts w:ascii="Times New Roman" w:hAnsi="Times New Roman"/>
+          <w:sz w:val="28"/>
+          <w:szCs w:val="28"/>
+          <w:lang w:val="ru-RU"/>
+        </w:rPr>
+      </w:pPr>
+      <w:r>
+        <w:rPr>
+          <w:rFonts w:ascii="Times New Roman" w:hAnsi="Times New Roman"/>
+          <w:sz w:val="28"/>
+          <w:szCs w:val="28"/>
+          <w:lang w:val="ru-RU"/>
+        </w:rPr>
+        <w:t xml:space="preserve">Второе задание заключалось в проверке введённых с клавиатуры слов на то, являются ли они палиндромом. </w:t>
+      </w:r>
+    </w:p>
+    <w:p>
+      <w:pPr>
+        <w:pStyle w:val="BodyText"/>
+        <w:spacing w:before="0" w:after="140"/>
+        <w:rPr>
+          <w:rFonts w:ascii="Times New Roman" w:hAnsi="Times New Roman"/>
+          <w:sz w:val="28"/>
+          <w:szCs w:val="28"/>
+          <w:lang w:val="ru-RU"/>
+        </w:rPr>
+      </w:pPr>
+      <w:r>
+        <w:rPr>
+          <w:rFonts w:ascii="Times New Roman" w:hAnsi="Times New Roman"/>
+          <w:sz w:val="28"/>
+          <w:szCs w:val="28"/>
+          <w:lang w:val="ru-RU"/>
+        </w:rPr>
+        <w:t>Я реализовал это следующим образом:</w:t>
+      </w:r>
+    </w:p>
+    <w:p>
+      <w:pPr>
+        <w:pStyle w:val="BodyText"/>
+        <w:spacing w:before="0" w:after="140"/>
+        <w:rPr>
+          <w:rFonts w:ascii="Times New Roman" w:hAnsi="Times New Roman"/>
+          <w:sz w:val="28"/>
+          <w:szCs w:val="28"/>
+          <w:lang w:val="en-US"/>
+        </w:rPr>
+      </w:pPr>
+      <w:r>
+        <w:rPr>
+          <w:rFonts w:ascii="Times New Roman" w:hAnsi="Times New Roman"/>
+          <w:sz w:val="28"/>
+          <w:szCs w:val="28"/>
+          <w:lang w:val="en-US"/>
+        </w:rPr>
+        <w:drawing>
+          <wp:anchor behindDoc="0" distT="0" distB="0" distL="0" distR="0" simplePos="0" locked="0" layoutInCell="0" allowOverlap="1" relativeHeight="6">
+            <wp:simplePos x="0" y="0"/>
+            <wp:positionH relativeFrom="column">
+              <wp:align>center</wp:align>
+            </wp:positionH>
+            <wp:positionV relativeFrom="paragraph">
+              <wp:posOffset>635</wp:posOffset>
+            </wp:positionV>
+            <wp:extent cx="4853305" cy="5146675"/>
+            <wp:effectExtent l="0" t="0" r="0" b="0"/>
+            <wp:wrapSquare wrapText="largest"/>
+            <wp:docPr id="5" name="Изображение5" descr="" title=""/>
+            <wp:cNvGraphicFramePr>
+              <a:graphicFrameLocks xmlns:a="http://schemas.openxmlformats.org/drawingml/2006/main" noChangeAspect="1"/>
+            </wp:cNvGraphicFramePr>
+            <a:graphic xmlns:a="http://schemas.openxmlformats.org/drawingml/2006/main">
+              <a:graphicData uri="http://schemas.openxmlformats.org/drawingml/2006/picture">
+                <pic:pic xmlns:pic="http://schemas.openxmlformats.org/drawingml/2006/picture">
+                  <pic:nvPicPr>
+                    <pic:cNvPr id="5" name="Изображение5" descr="" title=""/>
+                    <pic:cNvPicPr>
+                      <a:picLocks noChangeAspect="1" noChangeArrowheads="1"/>
+                    </pic:cNvPicPr>
+                  </pic:nvPicPr>
+                  <pic:blipFill>
+                    <a:blip r:embed="rId6"/>
+                    <a:stretch>
+                      <a:fillRect/>
+                    </a:stretch>
+                  </pic:blipFill>
+                  <pic:spPr bwMode="auto">
+                    <a:xfrm>
+                      <a:off x="0" y="0"/>
+                      <a:ext cx="4853305" cy="5146675"/>
+                    </a:xfrm>
+                    <a:prstGeom prst="rect">
+                      <a:avLst/>
+                    </a:prstGeom>
+                  </pic:spPr>
+                </pic:pic>
+              </a:graphicData>
+            </a:graphic>
+          </wp:anchor>
+        </w:drawing>
+      </w:r>
+    </w:p>
+    <w:p>
+      <w:pPr>
+        <w:pStyle w:val="BodyText"/>
+        <w:spacing w:before="0" w:after="140"/>
+        <w:rPr>
+          <w:rFonts w:ascii="Times New Roman" w:hAnsi="Times New Roman"/>
+          <w:sz w:val="28"/>
+          <w:szCs w:val="28"/>
+          <w:lang w:val="en-US"/>
+        </w:rPr>
+      </w:pPr>
+      <w:r>
+        <w:rPr>
+          <w:rFonts w:ascii="Times New Roman" w:hAnsi="Times New Roman"/>
+          <w:sz w:val="28"/>
+          <w:szCs w:val="28"/>
+          <w:lang w:val="en-US"/>
+        </w:rPr>
+      </w:r>
+    </w:p>
+    <w:p>
+      <w:pPr>
+        <w:pStyle w:val="BodyText"/>
+        <w:spacing w:before="0" w:after="140"/>
+        <w:rPr>
+          <w:rFonts w:ascii="Times New Roman" w:hAnsi="Times New Roman"/>
+          <w:sz w:val="28"/>
+          <w:szCs w:val="28"/>
+          <w:lang w:val="en-US"/>
+        </w:rPr>
+      </w:pPr>
+      <w:r>
+        <w:rPr>
+          <w:rFonts w:ascii="Times New Roman" w:hAnsi="Times New Roman"/>
+          <w:sz w:val="28"/>
+          <w:szCs w:val="28"/>
+          <w:lang w:val="en-US"/>
+        </w:rPr>
+      </w:r>
+    </w:p>
+    <w:p>
+      <w:pPr>
+        <w:pStyle w:val="BodyText"/>
+        <w:spacing w:before="0" w:after="140"/>
+        <w:rPr>
+          <w:rFonts w:ascii="Times New Roman" w:hAnsi="Times New Roman"/>
+          <w:sz w:val="28"/>
+          <w:szCs w:val="28"/>
+          <w:lang w:val="en-US"/>
+        </w:rPr>
+      </w:pPr>
+      <w:r>
+        <w:rPr>
+          <w:rFonts w:ascii="Times New Roman" w:hAnsi="Times New Roman"/>
+          <w:sz w:val="28"/>
+          <w:szCs w:val="28"/>
+          <w:lang w:val="en-US"/>
+        </w:rPr>
+      </w:r>
+    </w:p>
+    <w:p>
+      <w:pPr>
+        <w:pStyle w:val="BodyText"/>
+        <w:spacing w:before="0" w:after="140"/>
+        <w:rPr>
+          <w:rFonts w:ascii="Times New Roman" w:hAnsi="Times New Roman"/>
+          <w:sz w:val="28"/>
+          <w:szCs w:val="28"/>
+          <w:lang w:val="en-US"/>
+        </w:rPr>
+      </w:pPr>
+      <w:r>
+        <w:rPr>
+          <w:rFonts w:ascii="Times New Roman" w:hAnsi="Times New Roman"/>
+          <w:sz w:val="28"/>
+          <w:szCs w:val="28"/>
+          <w:lang w:val="en-US"/>
+        </w:rPr>
+      </w:r>
+    </w:p>
+    <w:p>
+      <w:pPr>
+        <w:pStyle w:val="BodyText"/>
+        <w:spacing w:before="0" w:after="140"/>
+        <w:rPr>
+          <w:rFonts w:ascii="Times New Roman" w:hAnsi="Times New Roman"/>
+          <w:sz w:val="28"/>
+          <w:szCs w:val="28"/>
+          <w:lang w:val="en-US"/>
+        </w:rPr>
+      </w:pPr>
+      <w:r>
+        <w:rPr>
+          <w:rFonts w:ascii="Times New Roman" w:hAnsi="Times New Roman"/>
+          <w:sz w:val="28"/>
+          <w:szCs w:val="28"/>
+          <w:lang w:val="en-US"/>
+        </w:rPr>
+      </w:r>
+    </w:p>
+    <w:p>
+      <w:pPr>
+        <w:pStyle w:val="BodyText"/>
+        <w:spacing w:before="0" w:after="140"/>
+        <w:rPr>
+          <w:rFonts w:ascii="Times New Roman" w:hAnsi="Times New Roman"/>
+          <w:sz w:val="28"/>
+          <w:szCs w:val="28"/>
+          <w:lang w:val="en-US"/>
+        </w:rPr>
+      </w:pPr>
+      <w:r>
+        <w:rPr>
+          <w:rFonts w:ascii="Times New Roman" w:hAnsi="Times New Roman"/>
+          <w:sz w:val="28"/>
+          <w:szCs w:val="28"/>
+          <w:lang w:val="en-US"/>
+        </w:rPr>
+      </w:r>
+    </w:p>
+    <w:p>
+      <w:pPr>
+        <w:pStyle w:val="BodyText"/>
+        <w:spacing w:before="0" w:after="140"/>
+        <w:rPr>
+          <w:rFonts w:ascii="Times New Roman" w:hAnsi="Times New Roman"/>
+          <w:sz w:val="28"/>
+          <w:szCs w:val="28"/>
+          <w:lang w:val="en-US"/>
+        </w:rPr>
+      </w:pPr>
+      <w:r>
+        <w:rPr>
+          <w:rFonts w:ascii="Times New Roman" w:hAnsi="Times New Roman"/>
+          <w:sz w:val="28"/>
+          <w:szCs w:val="28"/>
+          <w:lang w:val="en-US"/>
+        </w:rPr>
+      </w:r>
+    </w:p>
+    <w:p>
+      <w:pPr>
+        <w:pStyle w:val="BodyText"/>
+        <w:spacing w:before="0" w:after="140"/>
+        <w:rPr>
+          <w:rFonts w:ascii="Times New Roman" w:hAnsi="Times New Roman"/>
+          <w:sz w:val="28"/>
+          <w:szCs w:val="28"/>
+          <w:lang w:val="en-US"/>
+        </w:rPr>
+      </w:pPr>
+      <w:r>
+        <w:rPr>
+          <w:rFonts w:ascii="Times New Roman" w:hAnsi="Times New Roman"/>
+          <w:sz w:val="28"/>
+          <w:szCs w:val="28"/>
+          <w:lang w:val="en-US"/>
+        </w:rPr>
+      </w:r>
+    </w:p>
+    <w:p>
+      <w:pPr>
+        <w:pStyle w:val="BodyText"/>
+        <w:spacing w:before="0" w:after="140"/>
+        <w:rPr>
+          <w:rFonts w:ascii="Times New Roman" w:hAnsi="Times New Roman"/>
+          <w:sz w:val="28"/>
+          <w:szCs w:val="28"/>
+          <w:lang w:val="en-US"/>
+        </w:rPr>
+      </w:pPr>
+      <w:r>
+        <w:rPr>
+          <w:rFonts w:ascii="Times New Roman" w:hAnsi="Times New Roman"/>
+          <w:sz w:val="28"/>
+          <w:szCs w:val="28"/>
+          <w:lang w:val="en-US"/>
+        </w:rPr>
+      </w:r>
+    </w:p>
+    <w:p>
+      <w:pPr>
+        <w:pStyle w:val="BodyText"/>
+        <w:spacing w:before="0" w:after="140"/>
+        <w:rPr>
+          <w:rFonts w:ascii="Times New Roman" w:hAnsi="Times New Roman"/>
+          <w:sz w:val="28"/>
+          <w:szCs w:val="28"/>
+          <w:lang w:val="en-US"/>
+        </w:rPr>
+      </w:pPr>
+      <w:r>
+        <w:rPr>
+          <w:rFonts w:ascii="Times New Roman" w:hAnsi="Times New Roman"/>
+          <w:sz w:val="28"/>
+          <w:szCs w:val="28"/>
+          <w:lang w:val="en-US"/>
+        </w:rPr>
+      </w:r>
+    </w:p>
+    <w:p>
+      <w:pPr>
+        <w:pStyle w:val="BodyText"/>
+        <w:spacing w:before="0" w:after="140"/>
+        <w:rPr>
+          <w:rFonts w:ascii="Times New Roman" w:hAnsi="Times New Roman"/>
+          <w:sz w:val="28"/>
+          <w:szCs w:val="28"/>
+          <w:lang w:val="en-US"/>
+        </w:rPr>
+      </w:pPr>
+      <w:r>
+        <w:rPr>
+          <w:rFonts w:ascii="Times New Roman" w:hAnsi="Times New Roman"/>
+          <w:sz w:val="28"/>
+          <w:szCs w:val="28"/>
+          <w:lang w:val="en-US"/>
+        </w:rPr>
+      </w:r>
+    </w:p>
+    <w:p>
+      <w:pPr>
+        <w:pStyle w:val="BodyText"/>
+        <w:spacing w:before="0" w:after="140"/>
+        <w:rPr>
+          <w:rFonts w:ascii="Times New Roman" w:hAnsi="Times New Roman"/>
+          <w:sz w:val="28"/>
+          <w:szCs w:val="28"/>
+          <w:lang w:val="en-US"/>
+        </w:rPr>
+      </w:pPr>
+      <w:r>
+        <w:rPr>
+          <w:rFonts w:ascii="Times New Roman" w:hAnsi="Times New Roman"/>
+          <w:sz w:val="28"/>
+          <w:szCs w:val="28"/>
+          <w:lang w:val="en-US"/>
+        </w:rPr>
+      </w:r>
+    </w:p>
+    <w:p>
+      <w:pPr>
+        <w:pStyle w:val="BodyText"/>
+        <w:spacing w:before="0" w:after="140"/>
+        <w:rPr>
+          <w:rFonts w:ascii="Times New Roman" w:hAnsi="Times New Roman"/>
+          <w:sz w:val="28"/>
+          <w:szCs w:val="28"/>
+          <w:lang w:val="en-US"/>
+        </w:rPr>
+      </w:pPr>
+      <w:r>
+        <w:rPr>
+          <w:rFonts w:ascii="Times New Roman" w:hAnsi="Times New Roman"/>
+          <w:sz w:val="28"/>
+          <w:szCs w:val="28"/>
+          <w:lang w:val="en-US"/>
+        </w:rPr>
+      </w:r>
+    </w:p>
+    <w:p>
+      <w:pPr>
+        <w:pStyle w:val="BodyText"/>
+        <w:spacing w:before="0" w:after="140"/>
+        <w:rPr>
+          <w:rFonts w:ascii="Times New Roman" w:hAnsi="Times New Roman"/>
+          <w:sz w:val="28"/>
+          <w:szCs w:val="28"/>
+          <w:lang w:val="en-US"/>
+        </w:rPr>
+      </w:pPr>
+      <w:r>
+        <w:rPr>
+          <w:rFonts w:ascii="Times New Roman" w:hAnsi="Times New Roman"/>
+          <w:sz w:val="28"/>
+          <w:szCs w:val="28"/>
+          <w:lang w:val="en-US"/>
+        </w:rPr>
+      </w:r>
+    </w:p>
+    <w:p>
+      <w:pPr>
+        <w:pStyle w:val="BodyText"/>
+        <w:spacing w:before="0" w:after="140"/>
+        <w:rPr>
+          <w:rFonts w:ascii="Times New Roman" w:hAnsi="Times New Roman"/>
+          <w:sz w:val="28"/>
+          <w:szCs w:val="28"/>
+          <w:lang w:val="en-US"/>
+        </w:rPr>
+      </w:pPr>
+      <w:r>
+        <w:rPr>
+          <w:rFonts w:ascii="Times New Roman" w:hAnsi="Times New Roman"/>
+          <w:sz w:val="28"/>
+          <w:szCs w:val="28"/>
+          <w:lang w:val="en-US"/>
+        </w:rPr>
+      </w:r>
+    </w:p>
+    <w:p>
+      <w:pPr>
+        <w:pStyle w:val="BodyText"/>
+        <w:spacing w:before="0" w:after="140"/>
+        <w:rPr>
+          <w:rFonts w:ascii="Times New Roman" w:hAnsi="Times New Roman"/>
+          <w:sz w:val="28"/>
+          <w:szCs w:val="28"/>
+          <w:lang w:val="en-US"/>
+        </w:rPr>
+      </w:pPr>
+      <w:r>
+        <w:rPr>
+          <w:rFonts w:ascii="Times New Roman" w:hAnsi="Times New Roman"/>
+          <w:sz w:val="28"/>
+          <w:szCs w:val="28"/>
+          <w:lang w:val="en-US"/>
+        </w:rPr>
+      </w:r>
+    </w:p>
+    <w:p>
+      <w:pPr>
+        <w:pStyle w:val="BodyText"/>
+        <w:spacing w:before="0" w:after="140"/>
+        <w:rPr>
+          <w:rFonts w:ascii="Times New Roman" w:hAnsi="Times New Roman"/>
+          <w:sz w:val="28"/>
+          <w:szCs w:val="28"/>
+          <w:lang w:val="ru-RU"/>
+        </w:rPr>
+      </w:pPr>
+      <w:r>
+        <w:rPr>
+          <w:rFonts w:ascii="Times New Roman" w:hAnsi="Times New Roman"/>
+          <w:sz w:val="28"/>
+          <w:szCs w:val="28"/>
+          <w:lang w:val="ru-RU"/>
+        </w:rPr>
+        <w:t xml:space="preserve">Здесь вместе с кодом, которым мы обычно запускаем программу из консоли, мы на вход получаем значения введённые с клавиатуры — слова, которые мы будем проверять на палиндром. </w:t>
+      </w:r>
+      <w:r>
+        <w:rPr>
+          <w:rFonts w:ascii="Times New Roman" w:hAnsi="Times New Roman"/>
+          <w:sz w:val="28"/>
+          <w:szCs w:val="28"/>
+          <w:lang w:val="ru-RU"/>
+        </w:rPr>
+        <w:t xml:space="preserve">Тут у нас уже 2 дополнительные функции, одна из которых переворачивает строку (одно из слов, которое мы ввели), а другая сравнивает первоначальную строку с перевёрнутой и выдаёт значение </w:t>
+      </w:r>
+      <w:r>
+        <w:rPr>
+          <w:rFonts w:ascii="Times New Roman" w:hAnsi="Times New Roman"/>
+          <w:sz w:val="28"/>
+          <w:szCs w:val="28"/>
+          <w:lang w:val="en-US"/>
+        </w:rPr>
+        <w:t xml:space="preserve">true, </w:t>
+      </w:r>
+      <w:r>
+        <w:rPr>
+          <w:rFonts w:ascii="Times New Roman" w:hAnsi="Times New Roman"/>
+          <w:sz w:val="28"/>
+          <w:szCs w:val="28"/>
+          <w:lang w:val="ru-RU"/>
+        </w:rPr>
+        <w:t>если они совпадают, потому что это и значит, что перед нами палиндром.</w:t>
+      </w:r>
+    </w:p>
+    <w:p>
+      <w:pPr>
+        <w:pStyle w:val="BodyText"/>
+        <w:spacing w:before="0" w:after="140"/>
+        <w:rPr>
+          <w:rFonts w:ascii="Times New Roman" w:hAnsi="Times New Roman"/>
+          <w:sz w:val="28"/>
+          <w:szCs w:val="28"/>
+          <w:lang w:val="ru-RU"/>
+        </w:rPr>
+      </w:pPr>
+      <w:r>
+        <w:rPr>
+          <w:rFonts w:ascii="Times New Roman" w:hAnsi="Times New Roman"/>
+          <w:sz w:val="28"/>
+          <w:szCs w:val="28"/>
+          <w:lang w:val="ru-RU"/>
+        </w:rPr>
+        <w:t xml:space="preserve"> </w:t>
+      </w:r>
+      <w:r>
+        <w:rPr>
+          <w:rFonts w:ascii="Times New Roman" w:hAnsi="Times New Roman"/>
+          <w:sz w:val="28"/>
+          <w:szCs w:val="28"/>
+          <w:lang w:val="ru-RU"/>
+        </w:rPr>
+        <w:t>Вот как всё выглядит в терминале:</w:t>
+      </w:r>
+    </w:p>
+    <w:p>
+      <w:pPr>
+        <w:pStyle w:val="BodyText"/>
+        <w:spacing w:before="0" w:after="140"/>
+        <w:rPr>
+          <w:rFonts w:ascii="Times New Roman" w:hAnsi="Times New Roman"/>
+          <w:sz w:val="28"/>
+          <w:szCs w:val="28"/>
+          <w:lang w:val="ru-RU"/>
+        </w:rPr>
+      </w:pPr>
+      <w:r>
+        <w:rPr>
+          <w:rFonts w:ascii="Times New Roman" w:hAnsi="Times New Roman"/>
+          <w:sz w:val="28"/>
+          <w:szCs w:val="28"/>
+          <w:lang w:val="ru-RU"/>
+        </w:rPr>
+      </w:r>
+    </w:p>
+    <w:p>
+      <w:pPr>
+        <w:pStyle w:val="BodyText"/>
+        <w:spacing w:before="0" w:after="140"/>
+        <w:rPr>
+          <w:rFonts w:ascii="Times New Roman" w:hAnsi="Times New Roman"/>
+          <w:sz w:val="28"/>
+          <w:szCs w:val="28"/>
+          <w:lang w:val="ru-RU"/>
+        </w:rPr>
+      </w:pPr>
+      <w:r>
+        <w:rPr>
+          <w:rFonts w:ascii="Times New Roman" w:hAnsi="Times New Roman"/>
+          <w:sz w:val="28"/>
+          <w:szCs w:val="28"/>
+          <w:lang w:val="ru-RU"/>
+        </w:rPr>
+        <w:drawing>
+          <wp:anchor behindDoc="0" distT="0" distB="0" distL="0" distR="0" simplePos="0" locked="0" layoutInCell="0" allowOverlap="1" relativeHeight="7">
+            <wp:simplePos x="0" y="0"/>
+            <wp:positionH relativeFrom="column">
+              <wp:align>center</wp:align>
+            </wp:positionH>
+            <wp:positionV relativeFrom="paragraph">
+              <wp:posOffset>635</wp:posOffset>
+            </wp:positionV>
+            <wp:extent cx="6120130" cy="671195"/>
+            <wp:effectExtent l="0" t="0" r="0" b="0"/>
+            <wp:wrapSquare wrapText="largest"/>
+            <wp:docPr id="6" name="Изображение6" descr="" title=""/>
+            <wp:cNvGraphicFramePr>
+              <a:graphicFrameLocks xmlns:a="http://schemas.openxmlformats.org/drawingml/2006/main" noChangeAspect="1"/>
+            </wp:cNvGraphicFramePr>
+            <a:graphic xmlns:a="http://schemas.openxmlformats.org/drawingml/2006/main">
+              <a:graphicData uri="http://schemas.openxmlformats.org/drawingml/2006/picture">
+                <pic:pic xmlns:pic="http://schemas.openxmlformats.org/drawingml/2006/picture">
+                  <pic:nvPicPr>
+                    <pic:cNvPr id="6" name="Изображение6" descr="" title=""/>
+                    <pic:cNvPicPr>
+                      <a:picLocks noChangeAspect="1" noChangeArrowheads="1"/>
+                    </pic:cNvPicPr>
+                  </pic:nvPicPr>
+                  <pic:blipFill>
+                    <a:blip r:embed="rId7"/>
+                    <a:stretch>
+                      <a:fillRect/>
+                    </a:stretch>
+                  </pic:blipFill>
+                  <pic:spPr bwMode="auto">
+                    <a:xfrm>
+                      <a:off x="0" y="0"/>
+                      <a:ext cx="6120130" cy="671195"/>
+                    </a:xfrm>
+                    <a:prstGeom prst="rect">
+                      <a:avLst/>
+                    </a:prstGeom>
+                  </pic:spPr>
+                </pic:pic>
+              </a:graphicData>
+            </a:graphic>
+          </wp:anchor>
+        </w:drawing>
+      </w:r>
+    </w:p>
+    <w:p>
+      <w:pPr>
+        <w:pStyle w:val="BodyText"/>
+        <w:spacing w:before="0" w:after="140"/>
+        <w:rPr>
+          <w:rFonts w:ascii="Times New Roman" w:hAnsi="Times New Roman"/>
+          <w:sz w:val="28"/>
+          <w:szCs w:val="28"/>
+          <w:lang w:val="ru-RU"/>
+        </w:rPr>
+      </w:pPr>
+      <w:r>
+        <w:rPr>
+          <w:rFonts w:ascii="Times New Roman" w:hAnsi="Times New Roman"/>
+          <w:sz w:val="28"/>
+          <w:szCs w:val="28"/>
+          <w:lang w:val="ru-RU"/>
+        </w:rPr>
+        <w:t>Вывод: Мы решили данные нам задачи и с помощью этого разобрались с основами синтаксиса и структуры языка программирования</w:t>
+      </w:r>
+      <w:r>
+        <w:rPr>
+          <w:rFonts w:ascii="Times New Roman" w:hAnsi="Times New Roman"/>
+          <w:sz w:val="28"/>
+          <w:szCs w:val="28"/>
+          <w:lang w:val="en-US"/>
+        </w:rPr>
+        <w:t xml:space="preserve"> Java.</w:t>
       </w:r>
     </w:p>
     <w:sectPr>
@@ -1754,6 +2893,28 @@
     <w:rPr>
       <w:rFonts w:cs="Lucida Sans"/>
     </w:rPr>
+  </w:style>
+  <w:style w:type="paragraph" w:styleId="HeaderandFooter">
+    <w:name w:val="Header and Footer"/>
+    <w:basedOn w:val="Normal"/>
+    <w:qFormat/>
+    <w:pPr>
+      <w:suppressLineNumbers/>
+      <w:tabs>
+        <w:tab w:val="clear" w:pos="709"/>
+        <w:tab w:val="center" w:pos="4819" w:leader="none"/>
+        <w:tab w:val="right" w:pos="9638" w:leader="none"/>
+      </w:tabs>
+    </w:pPr>
+    <w:rPr/>
+  </w:style>
+  <w:style w:type="paragraph" w:styleId="Header">
+    <w:name w:val="Header"/>
+    <w:basedOn w:val="HeaderandFooter"/>
+    <w:pPr>
+      <w:suppressLineNumbers/>
+    </w:pPr>
+    <w:rPr/>
   </w:style>
 </w:styles>
 </file>
